--- a/需求分析/EBook小破书图文论坛系统任务书/数据库课程设计任务书.docx
+++ b/需求分析/EBook小破书图文论坛系统任务书/数据库课程设计任务书.docx
@@ -1,6 +1,6 @@
 
 <file path=word/document.xml><?xml version="1.0" encoding="utf-8"?>
-<w:document xmlns:wpc="http://schemas.microsoft.com/office/word/2010/wordprocessingCanvas" xmlns:cx="http://schemas.microsoft.com/office/drawing/2014/chartex" xmlns:cx1="http://schemas.microsoft.com/office/drawing/2015/9/8/chartex" xmlns:cx2="http://schemas.microsoft.com/office/drawing/2015/10/21/chartex" xmlns:cx3="http://schemas.microsoft.com/office/drawing/2016/5/9/chartex" xmlns:cx4="http://schemas.microsoft.com/office/drawing/2016/5/10/chartex" xmlns:cx5="http://schemas.microsoft.com/office/drawing/2016/5/11/chartex" xmlns:cx6="http://schemas.microsoft.com/office/drawing/2016/5/12/chartex" xmlns:cx7="http://schemas.microsoft.com/office/drawing/2016/5/13/chartex" xmlns:cx8="http://schemas.microsoft.com/office/drawing/2016/5/14/chartex" xmlns:mc="http://schemas.openxmlformats.org/markup-compatibility/2006" xmlns:aink="http://schemas.microsoft.com/office/drawing/2016/ink" xmlns:am3d="http://schemas.microsoft.com/office/drawing/2017/model3d" xmlns:o="urn:schemas-microsoft-com:office:office" xmlns:oel="http://schemas.microsoft.com/office/2019/extlst" xmlns:r="http://schemas.openxmlformats.org/officeDocument/2006/relationships" xmlns:m="http://schemas.openxmlformats.org/officeDocument/2006/math" xmlns:v="urn:schemas-microsoft-com:vml" xmlns:wp14="http://schemas.microsoft.com/office/word/2010/wordprocessingDrawing" xmlns:wp="http://schemas.openxmlformats.org/drawingml/2006/wordprocessingDrawing" xmlns:w10="urn:schemas-microsoft-com:office:word" xmlns:w="http://schemas.openxmlformats.org/wordprocessingml/2006/main" xmlns:w14="http://schemas.microsoft.com/office/word/2010/wordml" xmlns:w15="http://schemas.microsoft.com/office/word/2012/wordml" xmlns:w16cex="http://schemas.microsoft.com/office/word/2018/wordml/cex" xmlns:w16cid="http://schemas.microsoft.com/office/word/2016/wordml/cid" xmlns:w16="http://schemas.microsoft.com/office/word/2018/wordml" xmlns:w16sdtdh="http://schemas.microsoft.com/office/word/2020/wordml/sdtdatahash" xmlns:w16se="http://schemas.microsoft.com/office/word/2015/wordml/symex" xmlns:wpg="http://schemas.microsoft.com/office/word/2010/wordprocessingGroup" xmlns:wpi="http://schemas.microsoft.com/office/word/2010/wordprocessingInk" xmlns:wne="http://schemas.microsoft.com/office/word/2006/wordml" xmlns:wps="http://schemas.microsoft.com/office/word/2010/wordprocessingShape" mc:Ignorable="w14 w15 w16se w16cid w16 w16cex w16sdtdh wp14">
+<w:document xmlns:wpc="http://schemas.microsoft.com/office/word/2010/wordprocessingCanvas" xmlns:mc="http://schemas.openxmlformats.org/markup-compatibility/2006" xmlns:o="urn:schemas-microsoft-com:office:office" xmlns:r="http://schemas.openxmlformats.org/officeDocument/2006/relationships" xmlns:m="http://schemas.openxmlformats.org/officeDocument/2006/math" xmlns:v="urn:schemas-microsoft-com:vml" xmlns:wp14="http://schemas.microsoft.com/office/word/2010/wordprocessingDrawing" xmlns:wp="http://schemas.openxmlformats.org/drawingml/2006/wordprocessingDrawing" xmlns:w="http://schemas.openxmlformats.org/wordprocessingml/2006/main" xmlns:w14="http://schemas.microsoft.com/office/word/2010/wordml" xmlns:w10="urn:schemas-microsoft-com:office:word" xmlns:w15="http://schemas.microsoft.com/office/word/2012/wordml" xmlns:wpg="http://schemas.microsoft.com/office/word/2010/wordprocessingGroup" xmlns:wpi="http://schemas.microsoft.com/office/word/2010/wordprocessingInk" xmlns:wne="http://schemas.microsoft.com/office/word/2006/wordml" xmlns:wps="http://schemas.microsoft.com/office/word/2010/wordprocessingShape" xmlns:wpsCustomData="http://www.wps.cn/officeDocument/2013/wpsCustomData" mc:Ignorable="w14 w15 wp14">
   <w:body>
     <w:p>
       <w:pPr>
@@ -23,11 +23,10 @@
       <w:r>
         <w:rPr>
           <w:rFonts w:eastAsia="楷体_GB2312"/>
-          <w:noProof/>
           <w:sz w:val="44"/>
         </w:rPr>
         <w:drawing>
-          <wp:inline distT="0" distB="0" distL="0" distR="0" wp14:anchorId="45F248C7" wp14:editId="7ADEE0A4">
+          <wp:inline distT="0" distB="0" distL="0" distR="0">
             <wp:extent cx="2202180" cy="396240"/>
             <wp:effectExtent l="0" t="0" r="7620" b="3810"/>
             <wp:docPr id="1" name="图片 1" descr="nanchanghangkongdaxue1"/>
@@ -110,7 +109,7 @@
       </w:r>
       <w:r>
         <w:rPr>
-          <w:rFonts w:ascii="宋体" w:hAnsi="宋体" w:hint="eastAsia"/>
+          <w:rFonts w:hint="eastAsia" w:ascii="宋体" w:hAnsi="宋体"/>
           <w:b/>
           <w:bCs/>
           <w:spacing w:val="20"/>
@@ -130,7 +129,7 @@
       </w:r>
       <w:r>
         <w:rPr>
-          <w:rFonts w:ascii="宋体" w:hAnsi="宋体" w:hint="eastAsia"/>
+          <w:rFonts w:hint="eastAsia" w:ascii="宋体" w:hAnsi="宋体"/>
           <w:b/>
           <w:bCs/>
           <w:spacing w:val="20"/>
@@ -179,23 +178,7 @@
           <w:sz w:val="28"/>
           <w:szCs w:val="28"/>
         </w:rPr>
-        <w:t xml:space="preserve"> </w:t>
-      </w:r>
-      <w:r>
-        <w:rPr>
-          <w:rFonts w:hint="eastAsia"/>
-          <w:sz w:val="28"/>
-          <w:szCs w:val="28"/>
-        </w:rPr>
-        <w:t>－</w:t>
-      </w:r>
-      <w:r>
-        <w:rPr>
-          <w:rFonts w:hint="eastAsia"/>
-          <w:sz w:val="28"/>
-          <w:szCs w:val="28"/>
-        </w:rPr>
-        <w:t>20</w:t>
+        <w:t xml:space="preserve"> －20</w:t>
       </w:r>
       <w:r>
         <w:rPr>
@@ -220,17 +203,8 @@
           <w:sz w:val="28"/>
           <w:szCs w:val="28"/>
         </w:rPr>
-        <w:t xml:space="preserve"> </w:t>
+        <w:t xml:space="preserve"> 学年＿</w:t>
       </w:r>
-      <w:r>
-        <w:rPr>
-          <w:rFonts w:hint="eastAsia"/>
-          <w:sz w:val="28"/>
-          <w:szCs w:val="28"/>
-        </w:rPr>
-        <w:t>学年＿</w:t>
-      </w:r>
-      <w:proofErr w:type="gramStart"/>
       <w:r>
         <w:rPr>
           <w:rFonts w:hint="eastAsia"/>
@@ -240,7 +214,6 @@
         </w:rPr>
         <w:t>一</w:t>
       </w:r>
-      <w:proofErr w:type="gramEnd"/>
       <w:r>
         <w:rPr>
           <w:rFonts w:hint="eastAsia"/>
@@ -297,32 +270,30 @@
           <w:sz w:val="28"/>
           <w:szCs w:val="28"/>
         </w:rPr>
-        <w:t>＿周</w:t>
-      </w:r>
-      <w:r>
-        <w:rPr>
-          <w:rFonts w:hint="eastAsia"/>
-          <w:sz w:val="28"/>
-          <w:szCs w:val="28"/>
-        </w:rPr>
-        <w:t xml:space="preserve">  </w:t>
+        <w:t xml:space="preserve">＿周  </w:t>
       </w:r>
     </w:p>
     <w:tbl>
       <w:tblPr>
+        <w:tblStyle w:val="5"/>
         <w:tblpPr w:leftFromText="180" w:rightFromText="180" w:vertAnchor="text" w:horzAnchor="margin" w:tblpXSpec="center" w:tblpY="346"/>
         <w:tblW w:w="8920" w:type="dxa"/>
         <w:jc w:val="center"/>
         <w:tblBorders>
-          <w:top w:val="single" w:sz="4" w:space="0" w:color="auto"/>
-          <w:left w:val="single" w:sz="4" w:space="0" w:color="auto"/>
-          <w:bottom w:val="single" w:sz="4" w:space="0" w:color="auto"/>
-          <w:right w:val="single" w:sz="4" w:space="0" w:color="auto"/>
-          <w:insideH w:val="single" w:sz="4" w:space="0" w:color="auto"/>
-          <w:insideV w:val="single" w:sz="4" w:space="0" w:color="auto"/>
+          <w:top w:val="single" w:color="auto" w:sz="4" w:space="0"/>
+          <w:left w:val="single" w:color="auto" w:sz="4" w:space="0"/>
+          <w:bottom w:val="single" w:color="auto" w:sz="4" w:space="0"/>
+          <w:right w:val="single" w:color="auto" w:sz="4" w:space="0"/>
+          <w:insideH w:val="single" w:color="auto" w:sz="4" w:space="0"/>
+          <w:insideV w:val="single" w:color="auto" w:sz="4" w:space="0"/>
         </w:tblBorders>
         <w:tblLayout w:type="fixed"/>
-        <w:tblLook w:val="04A0" w:firstRow="1" w:lastRow="0" w:firstColumn="1" w:lastColumn="0" w:noHBand="0" w:noVBand="1"/>
+        <w:tblCellMar>
+          <w:top w:w="0" w:type="dxa"/>
+          <w:left w:w="108" w:type="dxa"/>
+          <w:bottom w:w="0" w:type="dxa"/>
+          <w:right w:w="108" w:type="dxa"/>
+        </w:tblCellMar>
       </w:tblPr>
       <w:tblGrid>
         <w:gridCol w:w="1366"/>
@@ -331,8 +302,24 @@
         <w:gridCol w:w="3232"/>
       </w:tblGrid>
       <w:tr>
+        <w:tblPrEx>
+          <w:tblBorders>
+            <w:top w:val="single" w:color="auto" w:sz="4" w:space="0"/>
+            <w:left w:val="single" w:color="auto" w:sz="4" w:space="0"/>
+            <w:bottom w:val="single" w:color="auto" w:sz="4" w:space="0"/>
+            <w:right w:val="single" w:color="auto" w:sz="4" w:space="0"/>
+            <w:insideH w:val="single" w:color="auto" w:sz="4" w:space="0"/>
+            <w:insideV w:val="single" w:color="auto" w:sz="4" w:space="0"/>
+          </w:tblBorders>
+          <w:tblCellMar>
+            <w:top w:w="0" w:type="dxa"/>
+            <w:left w:w="108" w:type="dxa"/>
+            <w:bottom w:w="0" w:type="dxa"/>
+            <w:right w:w="108" w:type="dxa"/>
+          </w:tblCellMar>
+        </w:tblPrEx>
         <w:trPr>
-          <w:trHeight w:val="465"/>
+          <w:trHeight w:val="465" w:hRule="atLeast"/>
           <w:jc w:val="center"/>
         </w:trPr>
         <w:tc>
@@ -349,7 +336,7 @@
             </w:pPr>
             <w:r>
               <w:rPr>
-                <w:rFonts w:eastAsia="楷体_GB2312" w:hint="eastAsia"/>
+                <w:rFonts w:hint="eastAsia" w:eastAsia="楷体_GB2312"/>
                 <w:sz w:val="28"/>
               </w:rPr>
               <w:t>题目</w:t>
@@ -369,28 +356,35 @@
                 <w:sz w:val="28"/>
               </w:rPr>
             </w:pPr>
-            <w:proofErr w:type="spellStart"/>
-            <w:r>
-              <w:rPr>
-                <w:rFonts w:ascii="宋体" w:hAnsi="宋体" w:hint="eastAsia"/>
-                <w:sz w:val="24"/>
-              </w:rPr>
-              <w:t>EBook</w:t>
-            </w:r>
-            <w:proofErr w:type="spellEnd"/>
-            <w:r>
-              <w:rPr>
-                <w:rFonts w:ascii="宋体" w:hAnsi="宋体" w:hint="eastAsia"/>
-                <w:sz w:val="24"/>
-              </w:rPr>
-              <w:t>小破书—图文论坛系统</w:t>
+            <w:r>
+              <w:rPr>
+                <w:rFonts w:hint="eastAsia" w:ascii="宋体" w:hAnsi="宋体"/>
+                <w:sz w:val="24"/>
+              </w:rPr>
+              <w:t>EBook小破书—图文论坛系统</w:t>
             </w:r>
           </w:p>
         </w:tc>
       </w:tr>
       <w:tr>
+        <w:tblPrEx>
+          <w:tblBorders>
+            <w:top w:val="single" w:color="auto" w:sz="4" w:space="0"/>
+            <w:left w:val="single" w:color="auto" w:sz="4" w:space="0"/>
+            <w:bottom w:val="single" w:color="auto" w:sz="4" w:space="0"/>
+            <w:right w:val="single" w:color="auto" w:sz="4" w:space="0"/>
+            <w:insideH w:val="single" w:color="auto" w:sz="4" w:space="0"/>
+            <w:insideV w:val="single" w:color="auto" w:sz="4" w:space="0"/>
+          </w:tblBorders>
+          <w:tblCellMar>
+            <w:top w:w="0" w:type="dxa"/>
+            <w:left w:w="108" w:type="dxa"/>
+            <w:bottom w:w="0" w:type="dxa"/>
+            <w:right w:w="108" w:type="dxa"/>
+          </w:tblCellMar>
+        </w:tblPrEx>
         <w:trPr>
-          <w:trHeight w:val="2160"/>
+          <w:trHeight w:val="2160" w:hRule="atLeast"/>
           <w:jc w:val="center"/>
         </w:trPr>
         <w:tc>
@@ -408,7 +402,7 @@
             </w:pPr>
             <w:r>
               <w:rPr>
-                <w:rFonts w:eastAsia="楷体_GB2312" w:hint="eastAsia"/>
+                <w:rFonts w:hint="eastAsia" w:eastAsia="楷体_GB2312"/>
                 <w:sz w:val="28"/>
               </w:rPr>
               <w:t>内容及要求</w:t>
@@ -417,7 +411,7 @@
           <w:p>
             <w:pPr>
               <w:spacing w:line="380" w:lineRule="exact"/>
-              <w:ind w:firstLineChars="200" w:firstLine="440"/>
+              <w:ind w:firstLine="440" w:firstLineChars="200"/>
               <w:rPr>
                 <w:rFonts w:ascii="宋体" w:hAnsi="宋体"/>
                 <w:bCs/>
@@ -427,7 +421,7 @@
             </w:pPr>
             <w:r>
               <w:rPr>
-                <w:rFonts w:ascii="宋体" w:hAnsi="宋体" w:hint="eastAsia"/>
+                <w:rFonts w:hint="eastAsia" w:ascii="宋体" w:hAnsi="宋体"/>
                 <w:sz w:val="22"/>
                 <w:szCs w:val="22"/>
               </w:rPr>
@@ -445,7 +439,7 @@
           <w:p>
             <w:pPr>
               <w:spacing w:line="380" w:lineRule="exact"/>
-              <w:ind w:firstLineChars="200" w:firstLine="440"/>
+              <w:ind w:firstLine="440" w:firstLineChars="200"/>
               <w:rPr>
                 <w:rFonts w:ascii="宋体" w:hAnsi="宋体"/>
                 <w:sz w:val="22"/>
@@ -454,35 +448,17 @@
             </w:pPr>
             <w:r>
               <w:rPr>
-                <w:rFonts w:ascii="宋体" w:hAnsi="宋体" w:hint="eastAsia"/>
+                <w:rFonts w:hint="eastAsia" w:ascii="宋体" w:hAnsi="宋体"/>
                 <w:sz w:val="22"/>
                 <w:szCs w:val="22"/>
               </w:rPr>
-              <w:t>（1）用户可以通过邮箱</w:t>
-            </w:r>
-            <w:proofErr w:type="gramStart"/>
-            <w:r>
-              <w:rPr>
-                <w:rFonts w:ascii="宋体" w:hAnsi="宋体" w:hint="eastAsia"/>
-                <w:sz w:val="22"/>
-                <w:szCs w:val="22"/>
-              </w:rPr>
-              <w:t>号注册</w:t>
-            </w:r>
-            <w:proofErr w:type="gramEnd"/>
-            <w:r>
-              <w:rPr>
-                <w:rFonts w:ascii="宋体" w:hAnsi="宋体" w:hint="eastAsia"/>
-                <w:sz w:val="22"/>
-                <w:szCs w:val="22"/>
-              </w:rPr>
-              <w:t>账户，注册时需完成头像和昵称设置。用户注册后方可登录进入系统。用户登录后可以选择时间顺序或者活跃顺序查看帖子，也可以通过关键字搜索话题搜索来查找帖子，查询结果将按相似度排序展示。</w:t>
+              <w:t>（1）用户可以通过邮箱号注册账户，注册时需完成头像和昵称设置。用户注册后方可登录进入系统。用户登录后可以选择时间顺序或者活跃顺序查看帖子，也可以通过关键字搜索话题搜索来查找帖子，查询结果将按相似度排序展示。</w:t>
             </w:r>
           </w:p>
           <w:p>
             <w:pPr>
               <w:spacing w:line="380" w:lineRule="exact"/>
-              <w:ind w:firstLineChars="200" w:firstLine="440"/>
+              <w:ind w:firstLine="440" w:firstLineChars="200"/>
               <w:rPr>
                 <w:rFonts w:ascii="宋体" w:hAnsi="宋体"/>
                 <w:sz w:val="22"/>
@@ -491,53 +467,17 @@
             </w:pPr>
             <w:r>
               <w:rPr>
-                <w:rFonts w:ascii="宋体" w:hAnsi="宋体" w:hint="eastAsia"/>
+                <w:rFonts w:hint="eastAsia" w:ascii="宋体" w:hAnsi="宋体"/>
                 <w:sz w:val="22"/>
                 <w:szCs w:val="22"/>
               </w:rPr>
-              <w:t>（2）用户可以发布帖子，并且为帖子选择一个颜色分区如奇迹</w:t>
-            </w:r>
-            <w:proofErr w:type="gramStart"/>
-            <w:r>
-              <w:rPr>
-                <w:rFonts w:ascii="宋体" w:hAnsi="宋体" w:hint="eastAsia"/>
-                <w:sz w:val="22"/>
-                <w:szCs w:val="22"/>
-              </w:rPr>
-              <w:t>紫活力橙</w:t>
-            </w:r>
-            <w:proofErr w:type="gramEnd"/>
-            <w:r>
-              <w:rPr>
-                <w:rFonts w:ascii="宋体" w:hAnsi="宋体" w:hint="eastAsia"/>
-                <w:sz w:val="22"/>
-                <w:szCs w:val="22"/>
-              </w:rPr>
-              <w:t>，发布的帖子需要经过审核后才能发出。帖子的格式包括两种，一种是图文分享，一种是歌词便签。用户可以对帖子</w:t>
-            </w:r>
-            <w:proofErr w:type="gramStart"/>
-            <w:r>
-              <w:rPr>
-                <w:rFonts w:ascii="宋体" w:hAnsi="宋体" w:hint="eastAsia"/>
-                <w:sz w:val="22"/>
-                <w:szCs w:val="22"/>
-              </w:rPr>
-              <w:t>进行点赞收藏</w:t>
-            </w:r>
-            <w:proofErr w:type="gramEnd"/>
-            <w:r>
-              <w:rPr>
-                <w:rFonts w:ascii="宋体" w:hAnsi="宋体" w:hint="eastAsia"/>
-                <w:sz w:val="22"/>
-                <w:szCs w:val="22"/>
-              </w:rPr>
-              <w:t>评论举报操作，系统提供一些违规选项供用户选择。</w:t>
+              <w:t>（2）用户可以发布帖子，并且为帖子选择一个颜色分区如奇迹紫活力橙，发布的帖子需要经过审核后才能发出。帖子的格式包括两种，一种是图文分享，一种是歌词便签。用户可以对帖子进行点赞收藏评论举报操作，系统提供一些违规选项供用户选择。</w:t>
             </w:r>
           </w:p>
           <w:p>
             <w:pPr>
               <w:spacing w:line="380" w:lineRule="exact"/>
-              <w:ind w:firstLineChars="200" w:firstLine="440"/>
+              <w:ind w:firstLine="440" w:firstLineChars="200"/>
               <w:rPr>
                 <w:rFonts w:ascii="宋体" w:hAnsi="宋体"/>
                 <w:sz w:val="22"/>
@@ -546,17 +486,44 @@
             </w:pPr>
             <w:r>
               <w:rPr>
-                <w:rFonts w:ascii="宋体" w:hAnsi="宋体" w:hint="eastAsia"/>
+                <w:rFonts w:hint="eastAsia" w:ascii="宋体" w:hAnsi="宋体"/>
                 <w:sz w:val="22"/>
                 <w:szCs w:val="22"/>
               </w:rPr>
-              <w:t>（3）每个用户都有一个主页，展示用户的基本信息和用户发布的所有帖子和评论，用户可以在此对帖子和评论进行编译和删除操作。用户也可以在其它用户的主页对其进行关注或者拉黑。</w:t>
+              <w:t>（3）每个用户都有一个主页，展示用户的基本信息和用户发布的所有帖子和评论，用户可以在此对帖子和评论进行</w:t>
+            </w:r>
+            <w:r>
+              <w:rPr>
+                <w:rFonts w:hint="eastAsia" w:ascii="宋体" w:hAnsi="宋体"/>
+                <w:sz w:val="22"/>
+                <w:szCs w:val="22"/>
+                <w:lang w:eastAsia="zh-CN"/>
+              </w:rPr>
+              <w:t>编辑</w:t>
+            </w:r>
+            <w:r>
+              <w:rPr>
+                <w:rFonts w:hint="eastAsia" w:ascii="宋体" w:hAnsi="宋体"/>
+                <w:sz w:val="22"/>
+                <w:szCs w:val="22"/>
+              </w:rPr>
+              <w:t>和删</w:t>
+            </w:r>
+            <w:bookmarkStart w:id="0" w:name="_GoBack"/>
+            <w:bookmarkEnd w:id="0"/>
+            <w:r>
+              <w:rPr>
+                <w:rFonts w:hint="eastAsia" w:ascii="宋体" w:hAnsi="宋体"/>
+                <w:sz w:val="22"/>
+                <w:szCs w:val="22"/>
+              </w:rPr>
+              <w:t>除操作。用户也可以在其它用户的主页对其进行关注或者拉黑。</w:t>
             </w:r>
           </w:p>
           <w:p>
             <w:pPr>
               <w:spacing w:line="380" w:lineRule="exact"/>
-              <w:ind w:firstLineChars="200" w:firstLine="440"/>
+              <w:ind w:firstLine="440" w:firstLineChars="200"/>
               <w:rPr>
                 <w:rFonts w:ascii="宋体" w:hAnsi="宋体"/>
                 <w:color w:val="FF0000"/>
@@ -565,7 +532,7 @@
             </w:pPr>
             <w:r>
               <w:rPr>
-                <w:rFonts w:ascii="宋体" w:hAnsi="宋体" w:hint="eastAsia"/>
+                <w:rFonts w:hint="eastAsia" w:ascii="宋体" w:hAnsi="宋体"/>
                 <w:sz w:val="22"/>
                 <w:szCs w:val="22"/>
               </w:rPr>
@@ -575,8 +542,24 @@
         </w:tc>
       </w:tr>
       <w:tr>
+        <w:tblPrEx>
+          <w:tblBorders>
+            <w:top w:val="single" w:color="auto" w:sz="4" w:space="0"/>
+            <w:left w:val="single" w:color="auto" w:sz="4" w:space="0"/>
+            <w:bottom w:val="single" w:color="auto" w:sz="4" w:space="0"/>
+            <w:right w:val="single" w:color="auto" w:sz="4" w:space="0"/>
+            <w:insideH w:val="single" w:color="auto" w:sz="4" w:space="0"/>
+            <w:insideV w:val="single" w:color="auto" w:sz="4" w:space="0"/>
+          </w:tblBorders>
+          <w:tblCellMar>
+            <w:top w:w="0" w:type="dxa"/>
+            <w:left w:w="108" w:type="dxa"/>
+            <w:bottom w:w="0" w:type="dxa"/>
+            <w:right w:w="108" w:type="dxa"/>
+          </w:tblCellMar>
+        </w:tblPrEx>
         <w:trPr>
-          <w:trHeight w:val="1531"/>
+          <w:trHeight w:val="1531" w:hRule="atLeast"/>
           <w:jc w:val="center"/>
         </w:trPr>
         <w:tc>
@@ -594,7 +577,7 @@
             </w:pPr>
             <w:r>
               <w:rPr>
-                <w:rFonts w:eastAsia="楷体_GB2312" w:hint="eastAsia"/>
+                <w:rFonts w:hint="eastAsia" w:eastAsia="楷体_GB2312"/>
                 <w:sz w:val="28"/>
               </w:rPr>
               <w:t>进度安排</w:t>
@@ -603,15 +586,15 @@
           <w:p>
             <w:pPr>
               <w:spacing w:line="400" w:lineRule="exact"/>
-              <w:ind w:firstLineChars="200" w:firstLine="480"/>
-              <w:rPr>
-                <w:rFonts w:ascii="宋体" w:hAnsi="宋体" w:cs="Arial"/>
-                <w:sz w:val="24"/>
-              </w:rPr>
-            </w:pPr>
-            <w:r>
-              <w:rPr>
-                <w:rFonts w:ascii="宋体" w:hAnsi="宋体" w:cs="Arial" w:hint="eastAsia"/>
+              <w:ind w:firstLine="480" w:firstLineChars="200"/>
+              <w:rPr>
+                <w:rFonts w:ascii="宋体" w:hAnsi="宋体" w:cs="Arial"/>
+                <w:sz w:val="24"/>
+              </w:rPr>
+            </w:pPr>
+            <w:r>
+              <w:rPr>
+                <w:rFonts w:hint="eastAsia" w:ascii="宋体" w:hAnsi="宋体" w:cs="Arial"/>
                 <w:sz w:val="24"/>
               </w:rPr>
               <w:t>202</w:t>
@@ -625,7 +608,7 @@
             </w:r>
             <w:r>
               <w:rPr>
-                <w:rFonts w:ascii="宋体" w:hAnsi="宋体" w:cs="Arial" w:hint="eastAsia"/>
+                <w:rFonts w:hint="eastAsia" w:ascii="宋体" w:hAnsi="宋体" w:cs="Arial"/>
                 <w:sz w:val="24"/>
               </w:rPr>
               <w:t>.1</w:t>
@@ -639,7 +622,7 @@
             </w:r>
             <w:r>
               <w:rPr>
-                <w:rFonts w:ascii="宋体" w:hAnsi="宋体" w:cs="Arial" w:hint="eastAsia"/>
+                <w:rFonts w:hint="eastAsia" w:ascii="宋体" w:hAnsi="宋体" w:cs="Arial"/>
                 <w:sz w:val="24"/>
               </w:rPr>
               <w:t>202</w:t>
@@ -653,7 +636,7 @@
             </w:r>
             <w:r>
               <w:rPr>
-                <w:rFonts w:ascii="宋体" w:hAnsi="宋体" w:cs="Arial" w:hint="eastAsia"/>
+                <w:rFonts w:hint="eastAsia" w:ascii="宋体" w:hAnsi="宋体" w:cs="Arial"/>
                 <w:sz w:val="24"/>
               </w:rPr>
               <w:t>.</w:t>
@@ -667,7 +650,7 @@
             </w:r>
             <w:r>
               <w:rPr>
-                <w:rFonts w:ascii="宋体" w:hAnsi="宋体" w:cs="Arial" w:hint="eastAsia"/>
+                <w:rFonts w:hint="eastAsia" w:ascii="宋体" w:hAnsi="宋体" w:cs="Arial"/>
                 <w:sz w:val="24"/>
               </w:rPr>
               <w:t>.</w:t>
@@ -681,7 +664,7 @@
             </w:r>
             <w:r>
               <w:rPr>
-                <w:rFonts w:ascii="宋体" w:hAnsi="宋体" w:cs="Arial" w:hint="eastAsia"/>
+                <w:rFonts w:hint="eastAsia" w:ascii="宋体" w:hAnsi="宋体" w:cs="Arial"/>
                 <w:sz w:val="24"/>
               </w:rPr>
               <w:t xml:space="preserve">               资料查询</w:t>
@@ -690,15 +673,15 @@
           <w:p>
             <w:pPr>
               <w:spacing w:line="400" w:lineRule="exact"/>
-              <w:ind w:firstLineChars="200" w:firstLine="480"/>
-              <w:rPr>
-                <w:rFonts w:ascii="宋体" w:hAnsi="宋体" w:cs="Arial"/>
-                <w:sz w:val="24"/>
-              </w:rPr>
-            </w:pPr>
-            <w:r>
-              <w:rPr>
-                <w:rFonts w:ascii="宋体" w:hAnsi="宋体" w:cs="Arial" w:hint="eastAsia"/>
+              <w:ind w:firstLine="480" w:firstLineChars="200"/>
+              <w:rPr>
+                <w:rFonts w:ascii="宋体" w:hAnsi="宋体" w:cs="Arial"/>
+                <w:sz w:val="24"/>
+              </w:rPr>
+            </w:pPr>
+            <w:r>
+              <w:rPr>
+                <w:rFonts w:hint="eastAsia" w:ascii="宋体" w:hAnsi="宋体" w:cs="Arial"/>
                 <w:sz w:val="24"/>
               </w:rPr>
               <w:t>202</w:t>
@@ -712,7 +695,7 @@
             </w:r>
             <w:r>
               <w:rPr>
-                <w:rFonts w:ascii="宋体" w:hAnsi="宋体" w:cs="Arial" w:hint="eastAsia"/>
+                <w:rFonts w:hint="eastAsia" w:ascii="宋体" w:hAnsi="宋体" w:cs="Arial"/>
                 <w:sz w:val="24"/>
               </w:rPr>
               <w:t>.</w:t>
@@ -726,7 +709,7 @@
             </w:r>
             <w:r>
               <w:rPr>
-                <w:rFonts w:ascii="宋体" w:hAnsi="宋体" w:cs="Arial" w:hint="eastAsia"/>
+                <w:rFonts w:hint="eastAsia" w:ascii="宋体" w:hAnsi="宋体" w:cs="Arial"/>
                 <w:sz w:val="24"/>
               </w:rPr>
               <w:t>202</w:t>
@@ -740,7 +723,7 @@
             </w:r>
             <w:r>
               <w:rPr>
-                <w:rFonts w:ascii="宋体" w:hAnsi="宋体" w:cs="Arial" w:hint="eastAsia"/>
+                <w:rFonts w:hint="eastAsia" w:ascii="宋体" w:hAnsi="宋体" w:cs="Arial"/>
                 <w:sz w:val="24"/>
               </w:rPr>
               <w:t>.</w:t>
@@ -754,7 +737,7 @@
             </w:r>
             <w:r>
               <w:rPr>
-                <w:rFonts w:ascii="宋体" w:hAnsi="宋体" w:cs="Arial" w:hint="eastAsia"/>
+                <w:rFonts w:hint="eastAsia" w:ascii="宋体" w:hAnsi="宋体" w:cs="Arial"/>
                 <w:sz w:val="24"/>
               </w:rPr>
               <w:t>.</w:t>
@@ -768,7 +751,7 @@
             </w:r>
             <w:r>
               <w:rPr>
-                <w:rFonts w:ascii="宋体" w:hAnsi="宋体" w:cs="Arial" w:hint="eastAsia"/>
+                <w:rFonts w:hint="eastAsia" w:ascii="宋体" w:hAnsi="宋体" w:cs="Arial"/>
                 <w:sz w:val="24"/>
               </w:rPr>
               <w:t xml:space="preserve">               系统总体设计</w:t>
@@ -777,15 +760,15 @@
           <w:p>
             <w:pPr>
               <w:spacing w:line="400" w:lineRule="exact"/>
-              <w:ind w:firstLineChars="200" w:firstLine="480"/>
-              <w:rPr>
-                <w:rFonts w:ascii="宋体" w:hAnsi="宋体" w:cs="Arial"/>
-                <w:sz w:val="24"/>
-              </w:rPr>
-            </w:pPr>
-            <w:r>
-              <w:rPr>
-                <w:rFonts w:ascii="宋体" w:hAnsi="宋体" w:cs="Arial" w:hint="eastAsia"/>
+              <w:ind w:firstLine="480" w:firstLineChars="200"/>
+              <w:rPr>
+                <w:rFonts w:ascii="宋体" w:hAnsi="宋体" w:cs="Arial"/>
+                <w:sz w:val="24"/>
+              </w:rPr>
+            </w:pPr>
+            <w:r>
+              <w:rPr>
+                <w:rFonts w:hint="eastAsia" w:ascii="宋体" w:hAnsi="宋体" w:cs="Arial"/>
                 <w:sz w:val="24"/>
               </w:rPr>
               <w:t>202</w:t>
@@ -799,7 +782,7 @@
             </w:r>
             <w:r>
               <w:rPr>
-                <w:rFonts w:ascii="宋体" w:hAnsi="宋体" w:cs="Arial" w:hint="eastAsia"/>
+                <w:rFonts w:hint="eastAsia" w:ascii="宋体" w:hAnsi="宋体" w:cs="Arial"/>
                 <w:sz w:val="24"/>
               </w:rPr>
               <w:t>.</w:t>
@@ -813,7 +796,7 @@
             </w:r>
             <w:r>
               <w:rPr>
-                <w:rFonts w:ascii="宋体" w:hAnsi="宋体" w:cs="Arial" w:hint="eastAsia"/>
+                <w:rFonts w:hint="eastAsia" w:ascii="宋体" w:hAnsi="宋体" w:cs="Arial"/>
                 <w:sz w:val="24"/>
               </w:rPr>
               <w:t>0</w:t>
@@ -827,7 +810,7 @@
             </w:r>
             <w:r>
               <w:rPr>
-                <w:rFonts w:ascii="宋体" w:hAnsi="宋体" w:cs="Arial" w:hint="eastAsia"/>
+                <w:rFonts w:hint="eastAsia" w:ascii="宋体" w:hAnsi="宋体" w:cs="Arial"/>
                 <w:sz w:val="24"/>
               </w:rPr>
               <w:t>202</w:t>
@@ -841,7 +824,7 @@
             </w:r>
             <w:r>
               <w:rPr>
-                <w:rFonts w:ascii="宋体" w:hAnsi="宋体" w:cs="Arial" w:hint="eastAsia"/>
+                <w:rFonts w:hint="eastAsia" w:ascii="宋体" w:hAnsi="宋体" w:cs="Arial"/>
                 <w:sz w:val="24"/>
               </w:rPr>
               <w:t>.</w:t>
@@ -855,7 +838,7 @@
             </w:r>
             <w:r>
               <w:rPr>
-                <w:rFonts w:ascii="宋体" w:hAnsi="宋体" w:cs="Arial" w:hint="eastAsia"/>
+                <w:rFonts w:hint="eastAsia" w:ascii="宋体" w:hAnsi="宋体" w:cs="Arial"/>
                 <w:sz w:val="24"/>
               </w:rPr>
               <w:t>.</w:t>
@@ -869,7 +852,7 @@
             </w:r>
             <w:r>
               <w:rPr>
-                <w:rFonts w:ascii="宋体" w:hAnsi="宋体" w:cs="Arial" w:hint="eastAsia"/>
+                <w:rFonts w:hint="eastAsia" w:ascii="宋体" w:hAnsi="宋体" w:cs="Arial"/>
                 <w:sz w:val="24"/>
               </w:rPr>
               <w:t xml:space="preserve">              系统实施编码</w:t>
@@ -885,15 +868,15 @@
           <w:p>
             <w:pPr>
               <w:spacing w:line="400" w:lineRule="exact"/>
-              <w:ind w:firstLineChars="200" w:firstLine="480"/>
-              <w:rPr>
-                <w:rFonts w:ascii="宋体" w:hAnsi="宋体" w:cs="Arial"/>
-                <w:sz w:val="24"/>
-              </w:rPr>
-            </w:pPr>
-            <w:r>
-              <w:rPr>
-                <w:rFonts w:ascii="宋体" w:hAnsi="宋体" w:cs="Arial" w:hint="eastAsia"/>
+              <w:ind w:firstLine="480" w:firstLineChars="200"/>
+              <w:rPr>
+                <w:rFonts w:ascii="宋体" w:hAnsi="宋体" w:cs="Arial"/>
+                <w:sz w:val="24"/>
+              </w:rPr>
+            </w:pPr>
+            <w:r>
+              <w:rPr>
+                <w:rFonts w:hint="eastAsia" w:ascii="宋体" w:hAnsi="宋体" w:cs="Arial"/>
                 <w:sz w:val="24"/>
               </w:rPr>
               <w:t>202</w:t>
@@ -907,7 +890,7 @@
             </w:r>
             <w:r>
               <w:rPr>
-                <w:rFonts w:ascii="宋体" w:hAnsi="宋体" w:cs="Arial" w:hint="eastAsia"/>
+                <w:rFonts w:hint="eastAsia" w:ascii="宋体" w:hAnsi="宋体" w:cs="Arial"/>
                 <w:sz w:val="24"/>
               </w:rPr>
               <w:t>.</w:t>
@@ -921,7 +904,7 @@
             </w:r>
             <w:r>
               <w:rPr>
-                <w:rFonts w:ascii="宋体" w:hAnsi="宋体" w:cs="Arial" w:hint="eastAsia"/>
+                <w:rFonts w:hint="eastAsia" w:ascii="宋体" w:hAnsi="宋体" w:cs="Arial"/>
                 <w:sz w:val="24"/>
               </w:rPr>
               <w:t>20</w:t>
@@ -935,7 +918,7 @@
             </w:r>
             <w:r>
               <w:rPr>
-                <w:rFonts w:ascii="宋体" w:hAnsi="宋体" w:cs="Arial" w:hint="eastAsia"/>
+                <w:rFonts w:hint="eastAsia" w:ascii="宋体" w:hAnsi="宋体" w:cs="Arial"/>
                 <w:sz w:val="24"/>
               </w:rPr>
               <w:t>.</w:t>
@@ -949,7 +932,7 @@
             </w:r>
             <w:r>
               <w:rPr>
-                <w:rFonts w:ascii="宋体" w:hAnsi="宋体" w:cs="Arial" w:hint="eastAsia"/>
+                <w:rFonts w:hint="eastAsia" w:ascii="宋体" w:hAnsi="宋体" w:cs="Arial"/>
                 <w:sz w:val="24"/>
               </w:rPr>
               <w:t>.</w:t>
@@ -963,7 +946,7 @@
             </w:r>
             <w:r>
               <w:rPr>
-                <w:rFonts w:ascii="宋体" w:hAnsi="宋体" w:cs="Arial" w:hint="eastAsia"/>
+                <w:rFonts w:hint="eastAsia" w:ascii="宋体" w:hAnsi="宋体" w:cs="Arial"/>
                 <w:sz w:val="24"/>
               </w:rPr>
               <w:t xml:space="preserve">               系统调试</w:t>
@@ -972,15 +955,15 @@
           <w:p>
             <w:pPr>
               <w:spacing w:line="400" w:lineRule="exact"/>
-              <w:ind w:firstLineChars="200" w:firstLine="480"/>
-              <w:rPr>
-                <w:rFonts w:ascii="宋体" w:hAnsi="宋体" w:cs="Arial"/>
-                <w:sz w:val="24"/>
-              </w:rPr>
-            </w:pPr>
-            <w:r>
-              <w:rPr>
-                <w:rFonts w:ascii="宋体" w:hAnsi="宋体" w:cs="Arial" w:hint="eastAsia"/>
+              <w:ind w:firstLine="480" w:firstLineChars="200"/>
+              <w:rPr>
+                <w:rFonts w:ascii="宋体" w:hAnsi="宋体" w:cs="Arial"/>
+                <w:sz w:val="24"/>
+              </w:rPr>
+            </w:pPr>
+            <w:r>
+              <w:rPr>
+                <w:rFonts w:hint="eastAsia" w:ascii="宋体" w:hAnsi="宋体" w:cs="Arial"/>
                 <w:sz w:val="24"/>
               </w:rPr>
               <w:t>20</w:t>
@@ -994,7 +977,7 @@
             </w:r>
             <w:r>
               <w:rPr>
-                <w:rFonts w:ascii="宋体" w:hAnsi="宋体" w:cs="Arial" w:hint="eastAsia"/>
+                <w:rFonts w:hint="eastAsia" w:ascii="宋体" w:hAnsi="宋体" w:cs="Arial"/>
                 <w:sz w:val="24"/>
               </w:rPr>
               <w:t>.</w:t>
@@ -1008,7 +991,7 @@
             </w:r>
             <w:r>
               <w:rPr>
-                <w:rFonts w:ascii="宋体" w:hAnsi="宋体" w:cs="Arial" w:hint="eastAsia"/>
+                <w:rFonts w:hint="eastAsia" w:ascii="宋体" w:hAnsi="宋体" w:cs="Arial"/>
                 <w:sz w:val="24"/>
               </w:rPr>
               <w:t>.</w:t>
@@ -1022,7 +1005,7 @@
             </w:r>
             <w:r>
               <w:rPr>
-                <w:rFonts w:ascii="宋体" w:hAnsi="宋体" w:cs="Arial" w:hint="eastAsia"/>
+                <w:rFonts w:hint="eastAsia" w:ascii="宋体" w:hAnsi="宋体" w:cs="Arial"/>
                 <w:sz w:val="24"/>
               </w:rPr>
               <w:t>-20</w:t>
@@ -1036,7 +1019,7 @@
             </w:r>
             <w:r>
               <w:rPr>
-                <w:rFonts w:ascii="宋体" w:hAnsi="宋体" w:cs="Arial" w:hint="eastAsia"/>
+                <w:rFonts w:hint="eastAsia" w:ascii="宋体" w:hAnsi="宋体" w:cs="Arial"/>
                 <w:sz w:val="24"/>
               </w:rPr>
               <w:t>.</w:t>
@@ -1050,7 +1033,7 @@
             </w:r>
             <w:r>
               <w:rPr>
-                <w:rFonts w:ascii="宋体" w:hAnsi="宋体" w:cs="Arial" w:hint="eastAsia"/>
+                <w:rFonts w:hint="eastAsia" w:ascii="宋体" w:hAnsi="宋体" w:cs="Arial"/>
                 <w:sz w:val="24"/>
               </w:rPr>
               <w:t xml:space="preserve">               检查验收</w:t>
@@ -1059,7 +1042,7 @@
           <w:p>
             <w:pPr>
               <w:spacing w:line="400" w:lineRule="exact"/>
-              <w:ind w:firstLineChars="200" w:firstLine="480"/>
+              <w:ind w:firstLine="480" w:firstLineChars="200"/>
               <w:rPr>
                 <w:rFonts w:eastAsia="楷体_GB2312"/>
                 <w:sz w:val="28"/>
@@ -1067,7 +1050,7 @@
             </w:pPr>
             <w:r>
               <w:rPr>
-                <w:rFonts w:ascii="宋体" w:hAnsi="宋体" w:cs="Arial" w:hint="eastAsia"/>
+                <w:rFonts w:hint="eastAsia" w:ascii="宋体" w:hAnsi="宋体" w:cs="Arial"/>
                 <w:sz w:val="24"/>
               </w:rPr>
               <w:t>2</w:t>
@@ -1081,7 +1064,7 @@
             </w:r>
             <w:r>
               <w:rPr>
-                <w:rFonts w:ascii="宋体" w:hAnsi="宋体" w:cs="Arial" w:hint="eastAsia"/>
+                <w:rFonts w:hint="eastAsia" w:ascii="宋体" w:hAnsi="宋体" w:cs="Arial"/>
                 <w:sz w:val="24"/>
               </w:rPr>
               <w:t>撰写课程设计报告</w:t>
@@ -1090,8 +1073,24 @@
         </w:tc>
       </w:tr>
       <w:tr>
+        <w:tblPrEx>
+          <w:tblBorders>
+            <w:top w:val="single" w:color="auto" w:sz="4" w:space="0"/>
+            <w:left w:val="single" w:color="auto" w:sz="4" w:space="0"/>
+            <w:bottom w:val="single" w:color="auto" w:sz="4" w:space="0"/>
+            <w:right w:val="single" w:color="auto" w:sz="4" w:space="0"/>
+            <w:insideH w:val="single" w:color="auto" w:sz="4" w:space="0"/>
+            <w:insideV w:val="single" w:color="auto" w:sz="4" w:space="0"/>
+          </w:tblBorders>
+          <w:tblCellMar>
+            <w:top w:w="0" w:type="dxa"/>
+            <w:left w:w="108" w:type="dxa"/>
+            <w:bottom w:w="0" w:type="dxa"/>
+            <w:right w:w="108" w:type="dxa"/>
+          </w:tblCellMar>
+        </w:tblPrEx>
         <w:trPr>
-          <w:trHeight w:val="590"/>
+          <w:trHeight w:val="590" w:hRule="atLeast"/>
           <w:jc w:val="center"/>
         </w:trPr>
         <w:tc>
@@ -1109,7 +1108,7 @@
             </w:pPr>
             <w:r>
               <w:rPr>
-                <w:rFonts w:eastAsia="楷体_GB2312" w:hint="eastAsia"/>
+                <w:rFonts w:hint="eastAsia" w:eastAsia="楷体_GB2312"/>
                 <w:sz w:val="28"/>
               </w:rPr>
               <w:t>学生学号</w:t>
@@ -1154,7 +1153,7 @@
             </w:pPr>
             <w:r>
               <w:rPr>
-                <w:rFonts w:eastAsia="楷体_GB2312" w:hint="eastAsia"/>
+                <w:rFonts w:hint="eastAsia" w:eastAsia="楷体_GB2312"/>
                 <w:sz w:val="28"/>
               </w:rPr>
               <w:t>学生姓名</w:t>
@@ -1177,7 +1176,7 @@
             </w:pPr>
             <w:r>
               <w:rPr>
-                <w:rFonts w:ascii="宋体" w:hAnsi="宋体" w:hint="eastAsia"/>
+                <w:rFonts w:hint="eastAsia" w:ascii="宋体" w:hAnsi="宋体"/>
                 <w:sz w:val="28"/>
               </w:rPr>
               <w:t>吴振邦 肖炯 朱欣茹</w:t>
@@ -1186,8 +1185,24 @@
         </w:tc>
       </w:tr>
       <w:tr>
+        <w:tblPrEx>
+          <w:tblBorders>
+            <w:top w:val="single" w:color="auto" w:sz="4" w:space="0"/>
+            <w:left w:val="single" w:color="auto" w:sz="4" w:space="0"/>
+            <w:bottom w:val="single" w:color="auto" w:sz="4" w:space="0"/>
+            <w:right w:val="single" w:color="auto" w:sz="4" w:space="0"/>
+            <w:insideH w:val="single" w:color="auto" w:sz="4" w:space="0"/>
+            <w:insideV w:val="single" w:color="auto" w:sz="4" w:space="0"/>
+          </w:tblBorders>
+          <w:tblCellMar>
+            <w:top w:w="0" w:type="dxa"/>
+            <w:left w:w="108" w:type="dxa"/>
+            <w:bottom w:w="0" w:type="dxa"/>
+            <w:right w:w="108" w:type="dxa"/>
+          </w:tblCellMar>
+        </w:tblPrEx>
         <w:trPr>
-          <w:trHeight w:val="360"/>
+          <w:trHeight w:val="360" w:hRule="atLeast"/>
           <w:jc w:val="center"/>
         </w:trPr>
         <w:tc>
@@ -1204,7 +1219,7 @@
             </w:pPr>
             <w:r>
               <w:rPr>
-                <w:rFonts w:ascii="仿宋_GB2312" w:eastAsia="仿宋_GB2312" w:hAnsi="宋体" w:cs="宋体" w:hint="eastAsia"/>
+                <w:rFonts w:hint="eastAsia" w:ascii="仿宋_GB2312" w:hAnsi="宋体" w:eastAsia="仿宋_GB2312" w:cs="宋体"/>
                 <w:color w:val="000000"/>
                 <w:kern w:val="0"/>
                 <w:sz w:val="28"/>
@@ -1229,7 +1244,7 @@
             </w:pPr>
             <w:r>
               <w:rPr>
-                <w:rFonts w:ascii="宋体" w:hAnsi="宋体" w:hint="eastAsia"/>
+                <w:rFonts w:hint="eastAsia" w:ascii="宋体" w:hAnsi="宋体"/>
                 <w:sz w:val="28"/>
               </w:rPr>
               <w:t>计算机科学与技术</w:t>
@@ -1250,7 +1265,7 @@
             </w:pPr>
             <w:r>
               <w:rPr>
-                <w:rFonts w:eastAsia="楷体_GB2312" w:hint="eastAsia"/>
+                <w:rFonts w:hint="eastAsia" w:eastAsia="楷体_GB2312"/>
                 <w:sz w:val="28"/>
               </w:rPr>
               <w:t>设计地点</w:t>
@@ -1272,7 +1287,7 @@
             </w:pPr>
             <w:r>
               <w:rPr>
-                <w:rFonts w:ascii="宋体" w:hAnsi="宋体" w:hint="eastAsia"/>
+                <w:rFonts w:hint="eastAsia" w:ascii="宋体" w:hAnsi="宋体"/>
                 <w:sz w:val="28"/>
               </w:rPr>
               <w:t>D50</w:t>
@@ -1288,8 +1303,24 @@
         </w:tc>
       </w:tr>
       <w:tr>
+        <w:tblPrEx>
+          <w:tblBorders>
+            <w:top w:val="single" w:color="auto" w:sz="4" w:space="0"/>
+            <w:left w:val="single" w:color="auto" w:sz="4" w:space="0"/>
+            <w:bottom w:val="single" w:color="auto" w:sz="4" w:space="0"/>
+            <w:right w:val="single" w:color="auto" w:sz="4" w:space="0"/>
+            <w:insideH w:val="single" w:color="auto" w:sz="4" w:space="0"/>
+            <w:insideV w:val="single" w:color="auto" w:sz="4" w:space="0"/>
+          </w:tblBorders>
+          <w:tblCellMar>
+            <w:top w:w="0" w:type="dxa"/>
+            <w:left w:w="108" w:type="dxa"/>
+            <w:bottom w:w="0" w:type="dxa"/>
+            <w:right w:w="108" w:type="dxa"/>
+          </w:tblCellMar>
+        </w:tblPrEx>
         <w:trPr>
-          <w:trHeight w:val="360"/>
+          <w:trHeight w:val="360" w:hRule="atLeast"/>
           <w:jc w:val="center"/>
         </w:trPr>
         <w:tc>
@@ -1300,7 +1331,7 @@
             <w:pPr>
               <w:spacing w:line="460" w:lineRule="exact"/>
               <w:rPr>
-                <w:rFonts w:ascii="仿宋_GB2312" w:eastAsia="仿宋_GB2312" w:hAnsi="宋体" w:cs="宋体"/>
+                <w:rFonts w:ascii="仿宋_GB2312" w:hAnsi="宋体" w:eastAsia="仿宋_GB2312" w:cs="宋体"/>
                 <w:color w:val="000000"/>
                 <w:kern w:val="0"/>
                 <w:sz w:val="28"/>
@@ -1309,7 +1340,7 @@
             </w:pPr>
             <w:r>
               <w:rPr>
-                <w:rFonts w:ascii="仿宋_GB2312" w:eastAsia="仿宋_GB2312" w:hAnsi="宋体" w:cs="宋体" w:hint="eastAsia"/>
+                <w:rFonts w:hint="eastAsia" w:ascii="仿宋_GB2312" w:hAnsi="宋体" w:eastAsia="仿宋_GB2312" w:cs="宋体"/>
                 <w:color w:val="000000"/>
                 <w:kern w:val="0"/>
                 <w:sz w:val="28"/>
@@ -1334,7 +1365,7 @@
             </w:pPr>
             <w:r>
               <w:rPr>
-                <w:rFonts w:eastAsia="楷体_GB2312" w:hint="eastAsia"/>
+                <w:rFonts w:hint="eastAsia" w:eastAsia="楷体_GB2312"/>
                 <w:sz w:val="28"/>
               </w:rPr>
               <w:t>202</w:t>
@@ -1348,24 +1379,10 @@
             </w:r>
             <w:r>
               <w:rPr>
-                <w:rFonts w:eastAsia="楷体_GB2312" w:hint="eastAsia"/>
-                <w:sz w:val="28"/>
-              </w:rPr>
-              <w:t xml:space="preserve"> </w:t>
-            </w:r>
-            <w:r>
-              <w:rPr>
-                <w:rFonts w:eastAsia="楷体_GB2312" w:hint="eastAsia"/>
-                <w:sz w:val="28"/>
-              </w:rPr>
-              <w:t>年</w:t>
-            </w:r>
-            <w:r>
-              <w:rPr>
-                <w:rFonts w:eastAsia="楷体_GB2312" w:hint="eastAsia"/>
-                <w:sz w:val="28"/>
-              </w:rPr>
-              <w:t xml:space="preserve"> </w:t>
+                <w:rFonts w:hint="eastAsia" w:eastAsia="楷体_GB2312"/>
+                <w:sz w:val="28"/>
+              </w:rPr>
+              <w:t xml:space="preserve"> 年 </w:t>
             </w:r>
             <w:r>
               <w:rPr>
@@ -1376,24 +1393,10 @@
             </w:r>
             <w:r>
               <w:rPr>
-                <w:rFonts w:eastAsia="楷体_GB2312" w:hint="eastAsia"/>
-                <w:sz w:val="28"/>
-              </w:rPr>
-              <w:t xml:space="preserve"> </w:t>
-            </w:r>
-            <w:r>
-              <w:rPr>
-                <w:rFonts w:eastAsia="楷体_GB2312" w:hint="eastAsia"/>
-                <w:sz w:val="28"/>
-              </w:rPr>
-              <w:t>月</w:t>
-            </w:r>
-            <w:r>
-              <w:rPr>
-                <w:rFonts w:eastAsia="楷体_GB2312" w:hint="eastAsia"/>
-                <w:sz w:val="28"/>
-              </w:rPr>
-              <w:t xml:space="preserve"> </w:t>
+                <w:rFonts w:hint="eastAsia" w:eastAsia="楷体_GB2312"/>
+                <w:sz w:val="28"/>
+              </w:rPr>
+              <w:t xml:space="preserve"> 月 </w:t>
             </w:r>
             <w:r>
               <w:rPr>
@@ -1404,17 +1407,10 @@
             </w:r>
             <w:r>
               <w:rPr>
-                <w:rFonts w:eastAsia="楷体_GB2312" w:hint="eastAsia"/>
-                <w:sz w:val="28"/>
-              </w:rPr>
-              <w:t xml:space="preserve"> </w:t>
-            </w:r>
-            <w:r>
-              <w:rPr>
-                <w:rFonts w:eastAsia="楷体_GB2312" w:hint="eastAsia"/>
-                <w:sz w:val="28"/>
-              </w:rPr>
-              <w:t>日</w:t>
+                <w:rFonts w:hint="eastAsia" w:eastAsia="楷体_GB2312"/>
+                <w:sz w:val="28"/>
+              </w:rPr>
+              <w:t xml:space="preserve"> 日</w:t>
             </w:r>
           </w:p>
         </w:tc>
@@ -1432,7 +1428,7 @@
             </w:pPr>
             <w:r>
               <w:rPr>
-                <w:rFonts w:eastAsia="楷体_GB2312" w:hint="eastAsia"/>
+                <w:rFonts w:hint="eastAsia" w:eastAsia="楷体_GB2312"/>
                 <w:sz w:val="28"/>
               </w:rPr>
               <w:t>任务完成</w:t>
@@ -1454,7 +1450,7 @@
             </w:pPr>
             <w:r>
               <w:rPr>
-                <w:rFonts w:eastAsia="楷体_GB2312" w:hint="eastAsia"/>
+                <w:rFonts w:hint="eastAsia" w:eastAsia="楷体_GB2312"/>
                 <w:sz w:val="28"/>
               </w:rPr>
               <w:t>202</w:t>
@@ -1468,17 +1464,10 @@
             </w:r>
             <w:r>
               <w:rPr>
-                <w:rFonts w:eastAsia="楷体_GB2312" w:hint="eastAsia"/>
-                <w:sz w:val="28"/>
-              </w:rPr>
-              <w:t>年</w:t>
-            </w:r>
-            <w:r>
-              <w:rPr>
-                <w:rFonts w:eastAsia="楷体_GB2312" w:hint="eastAsia"/>
-                <w:sz w:val="28"/>
-              </w:rPr>
-              <w:t xml:space="preserve"> </w:t>
+                <w:rFonts w:hint="eastAsia" w:eastAsia="楷体_GB2312"/>
+                <w:sz w:val="28"/>
+              </w:rPr>
+              <w:t xml:space="preserve">年 </w:t>
             </w:r>
             <w:r>
               <w:rPr>
@@ -1489,24 +1478,10 @@
             </w:r>
             <w:r>
               <w:rPr>
-                <w:rFonts w:eastAsia="楷体_GB2312" w:hint="eastAsia"/>
-                <w:sz w:val="28"/>
-              </w:rPr>
-              <w:t xml:space="preserve"> </w:t>
-            </w:r>
-            <w:r>
-              <w:rPr>
-                <w:rFonts w:eastAsia="楷体_GB2312" w:hint="eastAsia"/>
-                <w:sz w:val="28"/>
-              </w:rPr>
-              <w:t>月</w:t>
-            </w:r>
-            <w:r>
-              <w:rPr>
-                <w:rFonts w:eastAsia="楷体_GB2312" w:hint="eastAsia"/>
-                <w:sz w:val="28"/>
-              </w:rPr>
-              <w:t xml:space="preserve"> </w:t>
+                <w:rFonts w:hint="eastAsia" w:eastAsia="楷体_GB2312"/>
+                <w:sz w:val="28"/>
+              </w:rPr>
+              <w:t xml:space="preserve"> 月 </w:t>
             </w:r>
             <w:r>
               <w:rPr>
@@ -1517,24 +1492,33 @@
             </w:r>
             <w:r>
               <w:rPr>
-                <w:rFonts w:eastAsia="楷体_GB2312" w:hint="eastAsia"/>
-                <w:sz w:val="28"/>
-              </w:rPr>
-              <w:t xml:space="preserve"> </w:t>
-            </w:r>
-            <w:r>
-              <w:rPr>
-                <w:rFonts w:eastAsia="楷体_GB2312" w:hint="eastAsia"/>
-                <w:sz w:val="28"/>
-              </w:rPr>
-              <w:t>日</w:t>
+                <w:rFonts w:hint="eastAsia" w:eastAsia="楷体_GB2312"/>
+                <w:sz w:val="28"/>
+              </w:rPr>
+              <w:t xml:space="preserve"> 日</w:t>
             </w:r>
           </w:p>
         </w:tc>
       </w:tr>
       <w:tr>
+        <w:tblPrEx>
+          <w:tblBorders>
+            <w:top w:val="single" w:color="auto" w:sz="4" w:space="0"/>
+            <w:left w:val="single" w:color="auto" w:sz="4" w:space="0"/>
+            <w:bottom w:val="single" w:color="auto" w:sz="4" w:space="0"/>
+            <w:right w:val="single" w:color="auto" w:sz="4" w:space="0"/>
+            <w:insideH w:val="single" w:color="auto" w:sz="4" w:space="0"/>
+            <w:insideV w:val="single" w:color="auto" w:sz="4" w:space="0"/>
+          </w:tblBorders>
+          <w:tblCellMar>
+            <w:top w:w="0" w:type="dxa"/>
+            <w:left w:w="108" w:type="dxa"/>
+            <w:bottom w:w="0" w:type="dxa"/>
+            <w:right w:w="108" w:type="dxa"/>
+          </w:tblCellMar>
+        </w:tblPrEx>
         <w:trPr>
-          <w:trHeight w:val="465"/>
+          <w:trHeight w:val="465" w:hRule="atLeast"/>
           <w:jc w:val="center"/>
         </w:trPr>
         <w:tc>
@@ -1551,7 +1535,7 @@
             </w:pPr>
             <w:r>
               <w:rPr>
-                <w:rFonts w:eastAsia="楷体_GB2312" w:hint="eastAsia"/>
+                <w:rFonts w:hint="eastAsia" w:eastAsia="楷体_GB2312"/>
                 <w:sz w:val="28"/>
               </w:rPr>
               <w:t>考核方式</w:t>
@@ -1573,7 +1557,7 @@
             </w:pPr>
             <w:r>
               <w:rPr>
-                <w:rFonts w:ascii="仿宋_GB2312" w:eastAsia="仿宋_GB2312" w:hAnsi="宋体" w:cs="宋体" w:hint="eastAsia"/>
+                <w:rFonts w:hint="eastAsia" w:ascii="仿宋_GB2312" w:hAnsi="宋体" w:eastAsia="仿宋_GB2312" w:cs="宋体"/>
                 <w:color w:val="000000"/>
                 <w:kern w:val="0"/>
                 <w:sz w:val="28"/>
@@ -1585,8 +1569,24 @@
         </w:tc>
       </w:tr>
       <w:tr>
+        <w:tblPrEx>
+          <w:tblBorders>
+            <w:top w:val="single" w:color="auto" w:sz="4" w:space="0"/>
+            <w:left w:val="single" w:color="auto" w:sz="4" w:space="0"/>
+            <w:bottom w:val="single" w:color="auto" w:sz="4" w:space="0"/>
+            <w:right w:val="single" w:color="auto" w:sz="4" w:space="0"/>
+            <w:insideH w:val="single" w:color="auto" w:sz="4" w:space="0"/>
+            <w:insideV w:val="single" w:color="auto" w:sz="4" w:space="0"/>
+          </w:tblBorders>
+          <w:tblCellMar>
+            <w:top w:w="0" w:type="dxa"/>
+            <w:left w:w="108" w:type="dxa"/>
+            <w:bottom w:w="0" w:type="dxa"/>
+            <w:right w:w="108" w:type="dxa"/>
+          </w:tblCellMar>
+        </w:tblPrEx>
         <w:trPr>
-          <w:trHeight w:val="480"/>
+          <w:trHeight w:val="480" w:hRule="atLeast"/>
           <w:jc w:val="center"/>
         </w:trPr>
         <w:tc>
@@ -1597,14 +1597,14 @@
             <w:pPr>
               <w:spacing w:line="460" w:lineRule="exact"/>
               <w:rPr>
-                <w:rFonts w:ascii="楷体_GB2312" w:eastAsia="楷体_GB2312" w:hAnsi="宋体"/>
+                <w:rFonts w:ascii="楷体_GB2312" w:hAnsi="宋体" w:eastAsia="楷体_GB2312"/>
                 <w:sz w:val="28"/>
                 <w:szCs w:val="28"/>
               </w:rPr>
             </w:pPr>
             <w:r>
               <w:rPr>
-                <w:rFonts w:eastAsia="楷体_GB2312" w:hint="eastAsia"/>
+                <w:rFonts w:hint="eastAsia" w:eastAsia="楷体_GB2312"/>
                 <w:sz w:val="28"/>
               </w:rPr>
               <w:t>指导教师</w:t>
@@ -1627,7 +1627,7 @@
             </w:pPr>
             <w:r>
               <w:rPr>
-                <w:rFonts w:ascii="宋体" w:hAnsi="宋体" w:hint="eastAsia"/>
+                <w:rFonts w:hint="eastAsia" w:ascii="宋体" w:hAnsi="宋体"/>
                 <w:sz w:val="28"/>
                 <w:szCs w:val="28"/>
               </w:rPr>
@@ -1643,14 +1643,14 @@
             <w:pPr>
               <w:spacing w:line="460" w:lineRule="exact"/>
               <w:rPr>
-                <w:rFonts w:ascii="楷体_GB2312" w:eastAsia="楷体_GB2312" w:hAnsi="宋体"/>
+                <w:rFonts w:ascii="楷体_GB2312" w:hAnsi="宋体" w:eastAsia="楷体_GB2312"/>
                 <w:sz w:val="28"/>
                 <w:szCs w:val="28"/>
               </w:rPr>
             </w:pPr>
             <w:r>
               <w:rPr>
-                <w:rFonts w:eastAsia="楷体_GB2312" w:hint="eastAsia"/>
+                <w:rFonts w:hint="eastAsia" w:eastAsia="楷体_GB2312"/>
                 <w:sz w:val="28"/>
               </w:rPr>
               <w:t>系室主任</w:t>
@@ -1671,16 +1671,14 @@
                 <w:szCs w:val="28"/>
               </w:rPr>
             </w:pPr>
-            <w:proofErr w:type="gramStart"/>
-            <w:r>
-              <w:rPr>
-                <w:rFonts w:ascii="宋体" w:hAnsi="宋体" w:hint="eastAsia"/>
+            <w:r>
+              <w:rPr>
+                <w:rFonts w:hint="eastAsia" w:ascii="宋体" w:hAnsi="宋体"/>
                 <w:sz w:val="28"/>
                 <w:szCs w:val="28"/>
               </w:rPr>
               <w:t>康密军</w:t>
             </w:r>
-            <w:proofErr w:type="gramEnd"/>
           </w:p>
         </w:tc>
       </w:tr>
@@ -1689,428 +1687,303 @@
     <w:sectPr>
       <w:pgSz w:w="11906" w:h="16838"/>
       <w:pgMar w:top="1440" w:right="1800" w:bottom="0" w:left="1800" w:header="851" w:footer="992" w:gutter="0"/>
-      <w:cols w:space="0"/>
-      <w:docGrid w:type="lines" w:linePitch="314"/>
+      <w:cols w:space="0" w:num="1"/>
+      <w:docGrid w:type="lines" w:linePitch="314" w:charSpace="0"/>
     </w:sectPr>
   </w:body>
 </w:document>
 </file>
 
 <file path=word/styles.xml><?xml version="1.0" encoding="utf-8"?>
-<w:styles xmlns:mc="http://schemas.openxmlformats.org/markup-compatibility/2006" xmlns:r="http://schemas.openxmlformats.org/officeDocument/2006/relationships" xmlns:w="http://schemas.openxmlformats.org/wordprocessingml/2006/main" xmlns:w14="http://schemas.microsoft.com/office/word/2010/wordml" xmlns:w15="http://schemas.microsoft.com/office/word/2012/wordml" xmlns:w16cex="http://schemas.microsoft.com/office/word/2018/wordml/cex" xmlns:w16cid="http://schemas.microsoft.com/office/word/2016/wordml/cid" xmlns:w16="http://schemas.microsoft.com/office/word/2018/wordml" xmlns:w16sdtdh="http://schemas.microsoft.com/office/word/2020/wordml/sdtdatahash" xmlns:w16se="http://schemas.microsoft.com/office/word/2015/wordml/symex" mc:Ignorable="w14 w15 w16se w16cid w16 w16cex w16sdtdh">
+<w:styles xmlns:mc="http://schemas.openxmlformats.org/markup-compatibility/2006" xmlns:o="urn:schemas-microsoft-com:office:office" xmlns:r="http://schemas.openxmlformats.org/officeDocument/2006/relationships" xmlns:m="http://schemas.openxmlformats.org/officeDocument/2006/math" xmlns:v="urn:schemas-microsoft-com:vml" xmlns:w="http://schemas.openxmlformats.org/wordprocessingml/2006/main" xmlns:w14="http://schemas.microsoft.com/office/word/2010/wordml" xmlns:w10="urn:schemas-microsoft-com:office:word" xmlns:sl="http://schemas.openxmlformats.org/schemaLibrary/2006/main" xmlns:wpsCustomData="http://www.wps.cn/officeDocument/2013/wpsCustomData" mc:Ignorable="w14">
   <w:docDefaults>
     <w:rPrDefault>
       <w:rPr>
-        <w:rFonts w:ascii="Times New Roman" w:eastAsia="宋体" w:hAnsi="Times New Roman" w:cs="Times New Roman"/>
-        <w:lang w:val="en-US" w:eastAsia="zh-CN" w:bidi="ar-SA"/>
+        <w:rFonts w:ascii="Times New Roman" w:hAnsi="Times New Roman" w:eastAsia="宋体" w:cs="Times New Roman"/>
       </w:rPr>
     </w:rPrDefault>
     <w:pPrDefault/>
   </w:docDefaults>
-  <w:latentStyles w:defLockedState="0" w:defUIPriority="99" w:defSemiHidden="0" w:defUnhideWhenUsed="0" w:defQFormat="0" w:count="376">
-    <w:lsdException w:name="Normal" w:uiPriority="0" w:qFormat="1"/>
-    <w:lsdException w:name="heading 1" w:uiPriority="9" w:qFormat="1"/>
-    <w:lsdException w:name="heading 2" w:semiHidden="1" w:uiPriority="9" w:unhideWhenUsed="1" w:qFormat="1"/>
-    <w:lsdException w:name="heading 3" w:semiHidden="1" w:uiPriority="9" w:unhideWhenUsed="1" w:qFormat="1"/>
-    <w:lsdException w:name="heading 4" w:semiHidden="1" w:uiPriority="9" w:unhideWhenUsed="1" w:qFormat="1"/>
-    <w:lsdException w:name="heading 5" w:semiHidden="1" w:uiPriority="9" w:unhideWhenUsed="1" w:qFormat="1"/>
-    <w:lsdException w:name="heading 6" w:semiHidden="1" w:uiPriority="9" w:unhideWhenUsed="1" w:qFormat="1"/>
-    <w:lsdException w:name="heading 7" w:semiHidden="1" w:uiPriority="9" w:unhideWhenUsed="1" w:qFormat="1"/>
-    <w:lsdException w:name="heading 8" w:semiHidden="1" w:uiPriority="9" w:unhideWhenUsed="1" w:qFormat="1"/>
-    <w:lsdException w:name="heading 9" w:semiHidden="1" w:uiPriority="9" w:unhideWhenUsed="1" w:qFormat="1"/>
-    <w:lsdException w:name="index 1" w:semiHidden="1" w:unhideWhenUsed="1"/>
-    <w:lsdException w:name="index 2" w:semiHidden="1" w:unhideWhenUsed="1"/>
-    <w:lsdException w:name="index 3" w:semiHidden="1" w:unhideWhenUsed="1"/>
-    <w:lsdException w:name="index 4" w:semiHidden="1" w:unhideWhenUsed="1"/>
-    <w:lsdException w:name="index 5" w:semiHidden="1" w:unhideWhenUsed="1"/>
-    <w:lsdException w:name="index 6" w:semiHidden="1" w:unhideWhenUsed="1"/>
-    <w:lsdException w:name="index 7" w:semiHidden="1" w:unhideWhenUsed="1"/>
-    <w:lsdException w:name="index 8" w:semiHidden="1" w:unhideWhenUsed="1"/>
-    <w:lsdException w:name="index 9" w:semiHidden="1" w:unhideWhenUsed="1"/>
-    <w:lsdException w:name="toc 1" w:semiHidden="1" w:uiPriority="39" w:unhideWhenUsed="1"/>
-    <w:lsdException w:name="toc 2" w:semiHidden="1" w:uiPriority="39" w:unhideWhenUsed="1"/>
-    <w:lsdException w:name="toc 3" w:semiHidden="1" w:uiPriority="39" w:unhideWhenUsed="1"/>
-    <w:lsdException w:name="toc 4" w:semiHidden="1" w:uiPriority="39" w:unhideWhenUsed="1"/>
-    <w:lsdException w:name="toc 5" w:semiHidden="1" w:uiPriority="39" w:unhideWhenUsed="1"/>
-    <w:lsdException w:name="toc 6" w:semiHidden="1" w:uiPriority="39" w:unhideWhenUsed="1"/>
-    <w:lsdException w:name="toc 7" w:semiHidden="1" w:uiPriority="39" w:unhideWhenUsed="1"/>
-    <w:lsdException w:name="toc 8" w:semiHidden="1" w:uiPriority="39" w:unhideWhenUsed="1"/>
-    <w:lsdException w:name="toc 9" w:semiHidden="1" w:uiPriority="39" w:unhideWhenUsed="1"/>
-    <w:lsdException w:name="Normal Indent" w:semiHidden="1" w:unhideWhenUsed="1"/>
-    <w:lsdException w:name="footnote text" w:semiHidden="1" w:unhideWhenUsed="1"/>
-    <w:lsdException w:name="annotation text" w:semiHidden="1" w:unhideWhenUsed="1"/>
-    <w:lsdException w:name="header" w:unhideWhenUsed="1" w:qFormat="1"/>
-    <w:lsdException w:name="footer" w:unhideWhenUsed="1" w:qFormat="1"/>
-    <w:lsdException w:name="index heading" w:semiHidden="1" w:unhideWhenUsed="1"/>
-    <w:lsdException w:name="caption" w:semiHidden="1" w:uiPriority="35" w:unhideWhenUsed="1" w:qFormat="1"/>
-    <w:lsdException w:name="table of figures" w:semiHidden="1" w:unhideWhenUsed="1"/>
-    <w:lsdException w:name="envelope address" w:semiHidden="1" w:unhideWhenUsed="1"/>
-    <w:lsdException w:name="envelope return" w:semiHidden="1" w:unhideWhenUsed="1"/>
-    <w:lsdException w:name="footnote reference" w:semiHidden="1" w:unhideWhenUsed="1"/>
-    <w:lsdException w:name="annotation reference" w:semiHidden="1" w:unhideWhenUsed="1"/>
-    <w:lsdException w:name="line number" w:semiHidden="1" w:unhideWhenUsed="1"/>
-    <w:lsdException w:name="page number" w:semiHidden="1" w:unhideWhenUsed="1"/>
-    <w:lsdException w:name="endnote reference" w:semiHidden="1" w:unhideWhenUsed="1"/>
-    <w:lsdException w:name="endnote text" w:semiHidden="1" w:unhideWhenUsed="1"/>
-    <w:lsdException w:name="table of authorities" w:semiHidden="1" w:unhideWhenUsed="1"/>
-    <w:lsdException w:name="macro" w:semiHidden="1" w:unhideWhenUsed="1"/>
-    <w:lsdException w:name="toa heading" w:semiHidden="1" w:unhideWhenUsed="1"/>
-    <w:lsdException w:name="List" w:semiHidden="1" w:unhideWhenUsed="1"/>
-    <w:lsdException w:name="List Bullet" w:semiHidden="1" w:unhideWhenUsed="1"/>
-    <w:lsdException w:name="List Number" w:semiHidden="1" w:unhideWhenUsed="1"/>
-    <w:lsdException w:name="List 2" w:semiHidden="1" w:unhideWhenUsed="1"/>
-    <w:lsdException w:name="List 3" w:semiHidden="1" w:unhideWhenUsed="1"/>
-    <w:lsdException w:name="List 4" w:semiHidden="1" w:unhideWhenUsed="1"/>
-    <w:lsdException w:name="List 5" w:semiHidden="1" w:unhideWhenUsed="1"/>
-    <w:lsdException w:name="List Bullet 2" w:semiHidden="1" w:unhideWhenUsed="1"/>
-    <w:lsdException w:name="List Bullet 3" w:semiHidden="1" w:unhideWhenUsed="1"/>
-    <w:lsdException w:name="List Bullet 4" w:semiHidden="1" w:unhideWhenUsed="1"/>
-    <w:lsdException w:name="List Bullet 5" w:semiHidden="1" w:unhideWhenUsed="1"/>
-    <w:lsdException w:name="List Number 2" w:semiHidden="1" w:unhideWhenUsed="1"/>
-    <w:lsdException w:name="List Number 3" w:semiHidden="1" w:unhideWhenUsed="1"/>
-    <w:lsdException w:name="List Number 4" w:semiHidden="1" w:unhideWhenUsed="1"/>
-    <w:lsdException w:name="List Number 5" w:semiHidden="1" w:unhideWhenUsed="1"/>
-    <w:lsdException w:name="Title" w:uiPriority="10" w:qFormat="1"/>
-    <w:lsdException w:name="Closing" w:semiHidden="1" w:unhideWhenUsed="1"/>
-    <w:lsdException w:name="Signature" w:semiHidden="1" w:unhideWhenUsed="1"/>
-    <w:lsdException w:name="Default Paragraph Font" w:semiHidden="1" w:uiPriority="1" w:unhideWhenUsed="1" w:qFormat="1"/>
-    <w:lsdException w:name="Body Text" w:semiHidden="1" w:unhideWhenUsed="1"/>
-    <w:lsdException w:name="Body Text Indent" w:semiHidden="1" w:unhideWhenUsed="1"/>
-    <w:lsdException w:name="List Continue" w:semiHidden="1" w:unhideWhenUsed="1"/>
-    <w:lsdException w:name="List Continue 2" w:semiHidden="1" w:unhideWhenUsed="1"/>
-    <w:lsdException w:name="List Continue 3" w:semiHidden="1" w:unhideWhenUsed="1"/>
-    <w:lsdException w:name="List Continue 4" w:semiHidden="1" w:unhideWhenUsed="1"/>
-    <w:lsdException w:name="List Continue 5" w:semiHidden="1" w:unhideWhenUsed="1"/>
-    <w:lsdException w:name="Message Header" w:semiHidden="1" w:unhideWhenUsed="1"/>
-    <w:lsdException w:name="Subtitle" w:uiPriority="11" w:qFormat="1"/>
-    <w:lsdException w:name="Salutation" w:semiHidden="1" w:unhideWhenUsed="1"/>
-    <w:lsdException w:name="Date" w:semiHidden="1" w:unhideWhenUsed="1"/>
-    <w:lsdException w:name="Body Text First Indent" w:semiHidden="1" w:unhideWhenUsed="1"/>
-    <w:lsdException w:name="Body Text First Indent 2" w:semiHidden="1" w:unhideWhenUsed="1"/>
-    <w:lsdException w:name="Note Heading" w:semiHidden="1" w:unhideWhenUsed="1"/>
-    <w:lsdException w:name="Body Text 2" w:semiHidden="1" w:unhideWhenUsed="1"/>
-    <w:lsdException w:name="Body Text 3" w:semiHidden="1" w:unhideWhenUsed="1"/>
-    <w:lsdException w:name="Body Text Indent 2" w:semiHidden="1" w:unhideWhenUsed="1"/>
-    <w:lsdException w:name="Body Text Indent 3" w:semiHidden="1" w:unhideWhenUsed="1"/>
-    <w:lsdException w:name="Block Text" w:semiHidden="1" w:unhideWhenUsed="1"/>
-    <w:lsdException w:name="Hyperlink" w:semiHidden="1" w:unhideWhenUsed="1"/>
-    <w:lsdException w:name="FollowedHyperlink" w:semiHidden="1" w:unhideWhenUsed="1"/>
-    <w:lsdException w:name="Strong" w:uiPriority="22" w:qFormat="1"/>
-    <w:lsdException w:name="Emphasis" w:uiPriority="20" w:qFormat="1"/>
-    <w:lsdException w:name="Document Map" w:semiHidden="1" w:unhideWhenUsed="1"/>
-    <w:lsdException w:name="Plain Text" w:semiHidden="1" w:unhideWhenUsed="1"/>
-    <w:lsdException w:name="E-mail Signature" w:semiHidden="1" w:unhideWhenUsed="1"/>
-    <w:lsdException w:name="HTML Top of Form" w:semiHidden="1" w:unhideWhenUsed="1"/>
-    <w:lsdException w:name="HTML Bottom of Form" w:semiHidden="1" w:unhideWhenUsed="1"/>
-    <w:lsdException w:name="Normal (Web)" w:semiHidden="1" w:unhideWhenUsed="1"/>
-    <w:lsdException w:name="HTML Acronym" w:semiHidden="1" w:unhideWhenUsed="1"/>
-    <w:lsdException w:name="HTML Address" w:semiHidden="1" w:unhideWhenUsed="1"/>
-    <w:lsdException w:name="HTML Cite" w:semiHidden="1" w:unhideWhenUsed="1"/>
-    <w:lsdException w:name="HTML Code" w:semiHidden="1" w:unhideWhenUsed="1"/>
-    <w:lsdException w:name="HTML Definition" w:semiHidden="1" w:unhideWhenUsed="1"/>
-    <w:lsdException w:name="HTML Keyboard" w:semiHidden="1" w:unhideWhenUsed="1"/>
-    <w:lsdException w:name="HTML Preformatted" w:semiHidden="1" w:unhideWhenUsed="1"/>
-    <w:lsdException w:name="HTML Sample" w:semiHidden="1" w:unhideWhenUsed="1"/>
-    <w:lsdException w:name="HTML Typewriter" w:semiHidden="1" w:unhideWhenUsed="1"/>
-    <w:lsdException w:name="HTML Variable" w:semiHidden="1" w:unhideWhenUsed="1"/>
-    <w:lsdException w:name="Normal Table" w:semiHidden="1" w:unhideWhenUsed="1" w:qFormat="1"/>
-    <w:lsdException w:name="annotation subject" w:semiHidden="1" w:unhideWhenUsed="1"/>
-    <w:lsdException w:name="No List" w:semiHidden="1" w:unhideWhenUsed="1"/>
-    <w:lsdException w:name="Outline List 1" w:semiHidden="1" w:unhideWhenUsed="1"/>
-    <w:lsdException w:name="Outline List 2" w:semiHidden="1" w:unhideWhenUsed="1"/>
-    <w:lsdException w:name="Outline List 3" w:semiHidden="1" w:unhideWhenUsed="1"/>
-    <w:lsdException w:name="Table Simple 1" w:semiHidden="1" w:unhideWhenUsed="1"/>
-    <w:lsdException w:name="Table Simple 2" w:semiHidden="1" w:unhideWhenUsed="1"/>
-    <w:lsdException w:name="Table Simple 3" w:semiHidden="1" w:unhideWhenUsed="1"/>
-    <w:lsdException w:name="Table Classic 1" w:semiHidden="1" w:unhideWhenUsed="1"/>
-    <w:lsdException w:name="Table Classic 2" w:semiHidden="1" w:unhideWhenUsed="1"/>
-    <w:lsdException w:name="Table Classic 3" w:semiHidden="1" w:unhideWhenUsed="1"/>
-    <w:lsdException w:name="Table Classic 4" w:semiHidden="1" w:unhideWhenUsed="1"/>
-    <w:lsdException w:name="Table Colorful 1" w:semiHidden="1" w:unhideWhenUsed="1"/>
-    <w:lsdException w:name="Table Colorful 2" w:semiHidden="1" w:unhideWhenUsed="1"/>
-    <w:lsdException w:name="Table Colorful 3" w:semiHidden="1" w:unhideWhenUsed="1"/>
-    <w:lsdException w:name="Table Columns 1" w:semiHidden="1" w:unhideWhenUsed="1"/>
-    <w:lsdException w:name="Table Columns 2" w:semiHidden="1" w:unhideWhenUsed="1"/>
-    <w:lsdException w:name="Table Columns 3" w:semiHidden="1" w:unhideWhenUsed="1"/>
-    <w:lsdException w:name="Table Columns 4" w:semiHidden="1" w:unhideWhenUsed="1"/>
-    <w:lsdException w:name="Table Columns 5" w:semiHidden="1" w:unhideWhenUsed="1"/>
-    <w:lsdException w:name="Table Grid 1" w:semiHidden="1" w:unhideWhenUsed="1"/>
-    <w:lsdException w:name="Table Grid 2" w:semiHidden="1" w:unhideWhenUsed="1"/>
-    <w:lsdException w:name="Table Grid 3" w:semiHidden="1" w:unhideWhenUsed="1"/>
-    <w:lsdException w:name="Table Grid 4" w:semiHidden="1" w:unhideWhenUsed="1"/>
-    <w:lsdException w:name="Table Grid 5" w:semiHidden="1" w:unhideWhenUsed="1"/>
-    <w:lsdException w:name="Table Grid 6" w:semiHidden="1" w:unhideWhenUsed="1"/>
-    <w:lsdException w:name="Table Grid 7" w:semiHidden="1" w:unhideWhenUsed="1"/>
-    <w:lsdException w:name="Table Grid 8" w:semiHidden="1" w:unhideWhenUsed="1"/>
-    <w:lsdException w:name="Table List 1" w:semiHidden="1" w:unhideWhenUsed="1"/>
-    <w:lsdException w:name="Table List 2" w:semiHidden="1" w:unhideWhenUsed="1"/>
-    <w:lsdException w:name="Table List 3" w:semiHidden="1" w:unhideWhenUsed="1"/>
-    <w:lsdException w:name="Table List 4" w:semiHidden="1" w:unhideWhenUsed="1"/>
-    <w:lsdException w:name="Table List 5" w:semiHidden="1" w:unhideWhenUsed="1"/>
-    <w:lsdException w:name="Table List 6" w:semiHidden="1" w:unhideWhenUsed="1"/>
-    <w:lsdException w:name="Table List 7" w:semiHidden="1" w:unhideWhenUsed="1"/>
-    <w:lsdException w:name="Table List 8" w:semiHidden="1" w:unhideWhenUsed="1"/>
-    <w:lsdException w:name="Table 3D effects 1" w:semiHidden="1" w:unhideWhenUsed="1"/>
-    <w:lsdException w:name="Table 3D effects 2" w:semiHidden="1" w:unhideWhenUsed="1"/>
-    <w:lsdException w:name="Table 3D effects 3" w:semiHidden="1" w:unhideWhenUsed="1"/>
-    <w:lsdException w:name="Table Contemporary" w:semiHidden="1" w:unhideWhenUsed="1"/>
-    <w:lsdException w:name="Table Elegant" w:semiHidden="1" w:unhideWhenUsed="1"/>
-    <w:lsdException w:name="Table Professional" w:semiHidden="1" w:unhideWhenUsed="1"/>
-    <w:lsdException w:name="Table Subtle 1" w:semiHidden="1" w:unhideWhenUsed="1"/>
-    <w:lsdException w:name="Table Subtle 2" w:semiHidden="1" w:unhideWhenUsed="1"/>
-    <w:lsdException w:name="Table Web 1" w:semiHidden="1" w:unhideWhenUsed="1"/>
-    <w:lsdException w:name="Table Web 2" w:semiHidden="1" w:unhideWhenUsed="1"/>
-    <w:lsdException w:name="Table Web 3" w:semiHidden="1" w:unhideWhenUsed="1"/>
-    <w:lsdException w:name="Balloon Text" w:semiHidden="1" w:unhideWhenUsed="1"/>
-    <w:lsdException w:name="Table Grid" w:uiPriority="39"/>
-    <w:lsdException w:name="Table Theme" w:semiHidden="1" w:unhideWhenUsed="1"/>
-    <w:lsdException w:name="Placeholder Text" w:semiHidden="1" w:unhideWhenUsed="1"/>
-    <w:lsdException w:name="No Spacing" w:semiHidden="1" w:unhideWhenUsed="1"/>
-    <w:lsdException w:name="Light Shading" w:uiPriority="60"/>
-    <w:lsdException w:name="Light List" w:uiPriority="61"/>
-    <w:lsdException w:name="Light Grid" w:uiPriority="62"/>
-    <w:lsdException w:name="Medium Shading 1" w:uiPriority="63"/>
-    <w:lsdException w:name="Medium Shading 2" w:uiPriority="64"/>
-    <w:lsdException w:name="Medium List 1" w:uiPriority="65"/>
-    <w:lsdException w:name="Medium List 2" w:uiPriority="66"/>
-    <w:lsdException w:name="Medium Grid 1" w:uiPriority="67"/>
-    <w:lsdException w:name="Medium Grid 2" w:uiPriority="68"/>
-    <w:lsdException w:name="Medium Grid 3" w:uiPriority="69"/>
-    <w:lsdException w:name="Dark List" w:uiPriority="70"/>
-    <w:lsdException w:name="Colorful Shading" w:uiPriority="71"/>
-    <w:lsdException w:name="Colorful List" w:uiPriority="72"/>
-    <w:lsdException w:name="Colorful Grid" w:uiPriority="73"/>
-    <w:lsdException w:name="Light Shading Accent 1" w:uiPriority="60"/>
-    <w:lsdException w:name="Light List Accent 1" w:uiPriority="61"/>
-    <w:lsdException w:name="Light Grid Accent 1" w:uiPriority="62"/>
-    <w:lsdException w:name="Medium Shading 1 Accent 1" w:uiPriority="63"/>
-    <w:lsdException w:name="Medium Shading 2 Accent 1" w:uiPriority="64"/>
-    <w:lsdException w:name="Medium List 1 Accent 1" w:uiPriority="65"/>
-    <w:lsdException w:name="Revision" w:semiHidden="1" w:unhideWhenUsed="1"/>
-    <w:lsdException w:name="List Paragraph" w:semiHidden="1" w:unhideWhenUsed="1"/>
-    <w:lsdException w:name="Quote" w:semiHidden="1" w:unhideWhenUsed="1"/>
-    <w:lsdException w:name="Intense Quote" w:semiHidden="1" w:unhideWhenUsed="1"/>
-    <w:lsdException w:name="Medium List 2 Accent 1" w:uiPriority="66"/>
-    <w:lsdException w:name="Medium Grid 1 Accent 1" w:uiPriority="67"/>
-    <w:lsdException w:name="Medium Grid 2 Accent 1" w:uiPriority="68"/>
-    <w:lsdException w:name="Medium Grid 3 Accent 1" w:uiPriority="69"/>
-    <w:lsdException w:name="Dark List Accent 1" w:uiPriority="70"/>
-    <w:lsdException w:name="Colorful Shading Accent 1" w:uiPriority="71"/>
-    <w:lsdException w:name="Colorful List Accent 1" w:uiPriority="72"/>
-    <w:lsdException w:name="Colorful Grid Accent 1" w:uiPriority="73"/>
-    <w:lsdException w:name="Light Shading Accent 2" w:uiPriority="60"/>
-    <w:lsdException w:name="Light List Accent 2" w:uiPriority="61"/>
-    <w:lsdException w:name="Light Grid Accent 2" w:uiPriority="62"/>
-    <w:lsdException w:name="Medium Shading 1 Accent 2" w:uiPriority="63"/>
-    <w:lsdException w:name="Medium Shading 2 Accent 2" w:uiPriority="64"/>
-    <w:lsdException w:name="Medium List 1 Accent 2" w:uiPriority="65"/>
-    <w:lsdException w:name="Medium List 2 Accent 2" w:uiPriority="66"/>
-    <w:lsdException w:name="Medium Grid 1 Accent 2" w:uiPriority="67"/>
-    <w:lsdException w:name="Medium Grid 2 Accent 2" w:uiPriority="68"/>
-    <w:lsdException w:name="Medium Grid 3 Accent 2" w:uiPriority="69"/>
-    <w:lsdException w:name="Dark List Accent 2" w:uiPriority="70"/>
-    <w:lsdException w:name="Colorful Shading Accent 2" w:uiPriority="71"/>
-    <w:lsdException w:name="Colorful List Accent 2" w:uiPriority="72"/>
-    <w:lsdException w:name="Colorful Grid Accent 2" w:uiPriority="73"/>
-    <w:lsdException w:name="Light Shading Accent 3" w:uiPriority="60"/>
-    <w:lsdException w:name="Light List Accent 3" w:uiPriority="61"/>
-    <w:lsdException w:name="Light Grid Accent 3" w:uiPriority="62"/>
-    <w:lsdException w:name="Medium Shading 1 Accent 3" w:uiPriority="63"/>
-    <w:lsdException w:name="Medium Shading 2 Accent 3" w:uiPriority="64"/>
-    <w:lsdException w:name="Medium List 1 Accent 3" w:uiPriority="65"/>
-    <w:lsdException w:name="Medium List 2 Accent 3" w:uiPriority="66"/>
-    <w:lsdException w:name="Medium Grid 1 Accent 3" w:uiPriority="67"/>
-    <w:lsdException w:name="Medium Grid 2 Accent 3" w:uiPriority="68"/>
-    <w:lsdException w:name="Medium Grid 3 Accent 3" w:uiPriority="69"/>
-    <w:lsdException w:name="Dark List Accent 3" w:uiPriority="70"/>
-    <w:lsdException w:name="Colorful Shading Accent 3" w:uiPriority="71"/>
-    <w:lsdException w:name="Colorful List Accent 3" w:uiPriority="72"/>
-    <w:lsdException w:name="Colorful Grid Accent 3" w:uiPriority="73"/>
-    <w:lsdException w:name="Light Shading Accent 4" w:uiPriority="60"/>
-    <w:lsdException w:name="Light List Accent 4" w:uiPriority="61"/>
-    <w:lsdException w:name="Light Grid Accent 4" w:uiPriority="62"/>
-    <w:lsdException w:name="Medium Shading 1 Accent 4" w:uiPriority="63"/>
-    <w:lsdException w:name="Medium Shading 2 Accent 4" w:uiPriority="64"/>
-    <w:lsdException w:name="Medium List 1 Accent 4" w:uiPriority="65"/>
-    <w:lsdException w:name="Medium List 2 Accent 4" w:uiPriority="66"/>
-    <w:lsdException w:name="Medium Grid 1 Accent 4" w:uiPriority="67"/>
-    <w:lsdException w:name="Medium Grid 2 Accent 4" w:uiPriority="68"/>
-    <w:lsdException w:name="Medium Grid 3 Accent 4" w:uiPriority="69"/>
-    <w:lsdException w:name="Dark List Accent 4" w:uiPriority="70"/>
-    <w:lsdException w:name="Colorful Shading Accent 4" w:uiPriority="71"/>
-    <w:lsdException w:name="Colorful List Accent 4" w:uiPriority="72"/>
-    <w:lsdException w:name="Colorful Grid Accent 4" w:uiPriority="73"/>
-    <w:lsdException w:name="Light Shading Accent 5" w:uiPriority="60"/>
-    <w:lsdException w:name="Light List Accent 5" w:uiPriority="61"/>
-    <w:lsdException w:name="Light Grid Accent 5" w:uiPriority="62"/>
-    <w:lsdException w:name="Medium Shading 1 Accent 5" w:uiPriority="63"/>
-    <w:lsdException w:name="Medium Shading 2 Accent 5" w:uiPriority="64"/>
-    <w:lsdException w:name="Medium List 1 Accent 5" w:uiPriority="65"/>
-    <w:lsdException w:name="Medium List 2 Accent 5" w:uiPriority="66"/>
-    <w:lsdException w:name="Medium Grid 1 Accent 5" w:uiPriority="67"/>
-    <w:lsdException w:name="Medium Grid 2 Accent 5" w:uiPriority="68"/>
-    <w:lsdException w:name="Medium Grid 3 Accent 5" w:uiPriority="69"/>
-    <w:lsdException w:name="Dark List Accent 5" w:uiPriority="70"/>
-    <w:lsdException w:name="Colorful Shading Accent 5" w:uiPriority="71"/>
-    <w:lsdException w:name="Colorful List Accent 5" w:uiPriority="72"/>
-    <w:lsdException w:name="Colorful Grid Accent 5" w:uiPriority="73"/>
-    <w:lsdException w:name="Light Shading Accent 6" w:uiPriority="60"/>
-    <w:lsdException w:name="Light List Accent 6" w:uiPriority="61"/>
-    <w:lsdException w:name="Light Grid Accent 6" w:uiPriority="62"/>
-    <w:lsdException w:name="Medium Shading 1 Accent 6" w:uiPriority="63"/>
-    <w:lsdException w:name="Medium Shading 2 Accent 6" w:uiPriority="64"/>
-    <w:lsdException w:name="Medium List 1 Accent 6" w:uiPriority="65"/>
-    <w:lsdException w:name="Medium List 2 Accent 6" w:uiPriority="66"/>
-    <w:lsdException w:name="Medium Grid 1 Accent 6" w:uiPriority="67"/>
-    <w:lsdException w:name="Medium Grid 2 Accent 6" w:uiPriority="68"/>
-    <w:lsdException w:name="Medium Grid 3 Accent 6" w:uiPriority="69"/>
-    <w:lsdException w:name="Dark List Accent 6" w:uiPriority="70"/>
-    <w:lsdException w:name="Colorful Shading Accent 6" w:uiPriority="71"/>
-    <w:lsdException w:name="Colorful List Accent 6" w:uiPriority="72"/>
-    <w:lsdException w:name="Colorful Grid Accent 6" w:uiPriority="73"/>
-    <w:lsdException w:name="Subtle Emphasis" w:uiPriority="19" w:qFormat="1"/>
-    <w:lsdException w:name="Intense Emphasis" w:uiPriority="21" w:qFormat="1"/>
-    <w:lsdException w:name="Subtle Reference" w:uiPriority="31" w:qFormat="1"/>
-    <w:lsdException w:name="Intense Reference" w:uiPriority="32" w:qFormat="1"/>
-    <w:lsdException w:name="Book Title" w:uiPriority="33" w:qFormat="1"/>
-    <w:lsdException w:name="Bibliography" w:semiHidden="1" w:uiPriority="37" w:unhideWhenUsed="1"/>
-    <w:lsdException w:name="TOC Heading" w:semiHidden="1" w:uiPriority="39" w:unhideWhenUsed="1" w:qFormat="1"/>
-    <w:lsdException w:name="Plain Table 1" w:uiPriority="41"/>
-    <w:lsdException w:name="Plain Table 2" w:uiPriority="42"/>
-    <w:lsdException w:name="Plain Table 3" w:uiPriority="43"/>
-    <w:lsdException w:name="Plain Table 4" w:uiPriority="44"/>
-    <w:lsdException w:name="Plain Table 5" w:uiPriority="45"/>
-    <w:lsdException w:name="Grid Table Light" w:uiPriority="40"/>
-    <w:lsdException w:name="Grid Table 1 Light" w:uiPriority="46"/>
-    <w:lsdException w:name="Grid Table 2" w:uiPriority="47"/>
-    <w:lsdException w:name="Grid Table 3" w:uiPriority="48"/>
-    <w:lsdException w:name="Grid Table 4" w:uiPriority="49"/>
-    <w:lsdException w:name="Grid Table 5 Dark" w:uiPriority="50"/>
-    <w:lsdException w:name="Grid Table 6 Colorful" w:uiPriority="51"/>
-    <w:lsdException w:name="Grid Table 7 Colorful" w:uiPriority="52"/>
-    <w:lsdException w:name="Grid Table 1 Light Accent 1" w:uiPriority="46"/>
-    <w:lsdException w:name="Grid Table 2 Accent 1" w:uiPriority="47"/>
-    <w:lsdException w:name="Grid Table 3 Accent 1" w:uiPriority="48"/>
-    <w:lsdException w:name="Grid Table 4 Accent 1" w:uiPriority="49"/>
-    <w:lsdException w:name="Grid Table 5 Dark Accent 1" w:uiPriority="50"/>
-    <w:lsdException w:name="Grid Table 6 Colorful Accent 1" w:uiPriority="51"/>
-    <w:lsdException w:name="Grid Table 7 Colorful Accent 1" w:uiPriority="52"/>
-    <w:lsdException w:name="Grid Table 1 Light Accent 2" w:uiPriority="46"/>
-    <w:lsdException w:name="Grid Table 2 Accent 2" w:uiPriority="47"/>
-    <w:lsdException w:name="Grid Table 3 Accent 2" w:uiPriority="48"/>
-    <w:lsdException w:name="Grid Table 4 Accent 2" w:uiPriority="49"/>
-    <w:lsdException w:name="Grid Table 5 Dark Accent 2" w:uiPriority="50"/>
-    <w:lsdException w:name="Grid Table 6 Colorful Accent 2" w:uiPriority="51"/>
-    <w:lsdException w:name="Grid Table 7 Colorful Accent 2" w:uiPriority="52"/>
-    <w:lsdException w:name="Grid Table 1 Light Accent 3" w:uiPriority="46"/>
-    <w:lsdException w:name="Grid Table 2 Accent 3" w:uiPriority="47"/>
-    <w:lsdException w:name="Grid Table 3 Accent 3" w:uiPriority="48"/>
-    <w:lsdException w:name="Grid Table 4 Accent 3" w:uiPriority="49"/>
-    <w:lsdException w:name="Grid Table 5 Dark Accent 3" w:uiPriority="50"/>
-    <w:lsdException w:name="Grid Table 6 Colorful Accent 3" w:uiPriority="51"/>
-    <w:lsdException w:name="Grid Table 7 Colorful Accent 3" w:uiPriority="52"/>
-    <w:lsdException w:name="Grid Table 1 Light Accent 4" w:uiPriority="46"/>
-    <w:lsdException w:name="Grid Table 2 Accent 4" w:uiPriority="47"/>
-    <w:lsdException w:name="Grid Table 3 Accent 4" w:uiPriority="48"/>
-    <w:lsdException w:name="Grid Table 4 Accent 4" w:uiPriority="49"/>
-    <w:lsdException w:name="Grid Table 5 Dark Accent 4" w:uiPriority="50"/>
-    <w:lsdException w:name="Grid Table 6 Colorful Accent 4" w:uiPriority="51"/>
-    <w:lsdException w:name="Grid Table 7 Colorful Accent 4" w:uiPriority="52"/>
-    <w:lsdException w:name="Grid Table 1 Light Accent 5" w:uiPriority="46"/>
-    <w:lsdException w:name="Grid Table 2 Accent 5" w:uiPriority="47"/>
-    <w:lsdException w:name="Grid Table 3 Accent 5" w:uiPriority="48"/>
-    <w:lsdException w:name="Grid Table 4 Accent 5" w:uiPriority="49"/>
-    <w:lsdException w:name="Grid Table 5 Dark Accent 5" w:uiPriority="50"/>
-    <w:lsdException w:name="Grid Table 6 Colorful Accent 5" w:uiPriority="51"/>
-    <w:lsdException w:name="Grid Table 7 Colorful Accent 5" w:uiPriority="52"/>
-    <w:lsdException w:name="Grid Table 1 Light Accent 6" w:uiPriority="46"/>
-    <w:lsdException w:name="Grid Table 2 Accent 6" w:uiPriority="47"/>
-    <w:lsdException w:name="Grid Table 3 Accent 6" w:uiPriority="48"/>
-    <w:lsdException w:name="Grid Table 4 Accent 6" w:uiPriority="49"/>
-    <w:lsdException w:name="Grid Table 5 Dark Accent 6" w:uiPriority="50"/>
-    <w:lsdException w:name="Grid Table 6 Colorful Accent 6" w:uiPriority="51"/>
-    <w:lsdException w:name="Grid Table 7 Colorful Accent 6" w:uiPriority="52"/>
-    <w:lsdException w:name="List Table 1 Light" w:uiPriority="46"/>
-    <w:lsdException w:name="List Table 2" w:uiPriority="47"/>
-    <w:lsdException w:name="List Table 3" w:uiPriority="48"/>
-    <w:lsdException w:name="List Table 4" w:uiPriority="49"/>
-    <w:lsdException w:name="List Table 5 Dark" w:uiPriority="50"/>
-    <w:lsdException w:name="List Table 6 Colorful" w:uiPriority="51"/>
-    <w:lsdException w:name="List Table 7 Colorful" w:uiPriority="52"/>
-    <w:lsdException w:name="List Table 1 Light Accent 1" w:uiPriority="46"/>
-    <w:lsdException w:name="List Table 2 Accent 1" w:uiPriority="47"/>
-    <w:lsdException w:name="List Table 3 Accent 1" w:uiPriority="48"/>
-    <w:lsdException w:name="List Table 4 Accent 1" w:uiPriority="49"/>
-    <w:lsdException w:name="List Table 5 Dark Accent 1" w:uiPriority="50"/>
-    <w:lsdException w:name="List Table 6 Colorful Accent 1" w:uiPriority="51"/>
-    <w:lsdException w:name="List Table 7 Colorful Accent 1" w:uiPriority="52"/>
-    <w:lsdException w:name="List Table 1 Light Accent 2" w:uiPriority="46"/>
-    <w:lsdException w:name="List Table 2 Accent 2" w:uiPriority="47"/>
-    <w:lsdException w:name="List Table 3 Accent 2" w:uiPriority="48"/>
-    <w:lsdException w:name="List Table 4 Accent 2" w:uiPriority="49"/>
-    <w:lsdException w:name="List Table 5 Dark Accent 2" w:uiPriority="50"/>
-    <w:lsdException w:name="List Table 6 Colorful Accent 2" w:uiPriority="51"/>
-    <w:lsdException w:name="List Table 7 Colorful Accent 2" w:uiPriority="52"/>
-    <w:lsdException w:name="List Table 1 Light Accent 3" w:uiPriority="46"/>
-    <w:lsdException w:name="List Table 2 Accent 3" w:uiPriority="47"/>
-    <w:lsdException w:name="List Table 3 Accent 3" w:uiPriority="48"/>
-    <w:lsdException w:name="List Table 4 Accent 3" w:uiPriority="49"/>
-    <w:lsdException w:name="List Table 5 Dark Accent 3" w:uiPriority="50"/>
-    <w:lsdException w:name="List Table 6 Colorful Accent 3" w:uiPriority="51"/>
-    <w:lsdException w:name="List Table 7 Colorful Accent 3" w:uiPriority="52"/>
-    <w:lsdException w:name="List Table 1 Light Accent 4" w:uiPriority="46"/>
-    <w:lsdException w:name="List Table 2 Accent 4" w:uiPriority="47"/>
-    <w:lsdException w:name="List Table 3 Accent 4" w:uiPriority="48"/>
-    <w:lsdException w:name="List Table 4 Accent 4" w:uiPriority="49"/>
-    <w:lsdException w:name="List Table 5 Dark Accent 4" w:uiPriority="50"/>
-    <w:lsdException w:name="List Table 6 Colorful Accent 4" w:uiPriority="51"/>
-    <w:lsdException w:name="List Table 7 Colorful Accent 4" w:uiPriority="52"/>
-    <w:lsdException w:name="List Table 1 Light Accent 5" w:uiPriority="46"/>
-    <w:lsdException w:name="List Table 2 Accent 5" w:uiPriority="47"/>
-    <w:lsdException w:name="List Table 3 Accent 5" w:uiPriority="48"/>
-    <w:lsdException w:name="List Table 4 Accent 5" w:uiPriority="49"/>
-    <w:lsdException w:name="List Table 5 Dark Accent 5" w:uiPriority="50"/>
-    <w:lsdException w:name="List Table 6 Colorful Accent 5" w:uiPriority="51"/>
-    <w:lsdException w:name="List Table 7 Colorful Accent 5" w:uiPriority="52"/>
-    <w:lsdException w:name="List Table 1 Light Accent 6" w:uiPriority="46"/>
-    <w:lsdException w:name="List Table 2 Accent 6" w:uiPriority="47"/>
-    <w:lsdException w:name="List Table 3 Accent 6" w:uiPriority="48"/>
-    <w:lsdException w:name="List Table 4 Accent 6" w:uiPriority="49"/>
-    <w:lsdException w:name="List Table 5 Dark Accent 6" w:uiPriority="50"/>
-    <w:lsdException w:name="List Table 6 Colorful Accent 6" w:uiPriority="51"/>
-    <w:lsdException w:name="List Table 7 Colorful Accent 6" w:uiPriority="52"/>
-    <w:lsdException w:name="Mention" w:semiHidden="1" w:unhideWhenUsed="1"/>
-    <w:lsdException w:name="Smart Hyperlink" w:semiHidden="1" w:unhideWhenUsed="1"/>
-    <w:lsdException w:name="Hashtag" w:semiHidden="1" w:unhideWhenUsed="1"/>
-    <w:lsdException w:name="Unresolved Mention" w:semiHidden="1" w:unhideWhenUsed="1"/>
-    <w:lsdException w:name="Smart Link" w:semiHidden="1" w:unhideWhenUsed="1"/>
+  <w:latentStyles w:count="260" w:defQFormat="0" w:defUnhideWhenUsed="1" w:defSemiHidden="1" w:defUIPriority="99" w:defLockedState="0">
+    <w:lsdException w:qFormat="1" w:unhideWhenUsed="0" w:uiPriority="0" w:semiHidden="0" w:name="Normal"/>
+    <w:lsdException w:qFormat="1" w:unhideWhenUsed="0" w:uiPriority="9" w:semiHidden="0" w:name="heading 1"/>
+    <w:lsdException w:qFormat="1" w:uiPriority="9" w:name="heading 2"/>
+    <w:lsdException w:qFormat="1" w:uiPriority="9" w:name="heading 3"/>
+    <w:lsdException w:qFormat="1" w:uiPriority="9" w:name="heading 4"/>
+    <w:lsdException w:qFormat="1" w:uiPriority="9" w:name="heading 5"/>
+    <w:lsdException w:qFormat="1" w:uiPriority="9" w:name="heading 6"/>
+    <w:lsdException w:qFormat="1" w:uiPriority="9" w:name="heading 7"/>
+    <w:lsdException w:qFormat="1" w:uiPriority="9" w:name="heading 8"/>
+    <w:lsdException w:qFormat="1" w:uiPriority="9" w:name="heading 9"/>
+    <w:lsdException w:uiPriority="99" w:name="index 1"/>
+    <w:lsdException w:uiPriority="99" w:name="index 2"/>
+    <w:lsdException w:uiPriority="99" w:name="index 3"/>
+    <w:lsdException w:uiPriority="99" w:name="index 4"/>
+    <w:lsdException w:uiPriority="99" w:name="index 5"/>
+    <w:lsdException w:uiPriority="99" w:name="index 6"/>
+    <w:lsdException w:uiPriority="99" w:name="index 7"/>
+    <w:lsdException w:uiPriority="99" w:name="index 8"/>
+    <w:lsdException w:uiPriority="99" w:name="index 9"/>
+    <w:lsdException w:uiPriority="39" w:name="toc 1"/>
+    <w:lsdException w:uiPriority="39" w:name="toc 2"/>
+    <w:lsdException w:uiPriority="39" w:name="toc 3"/>
+    <w:lsdException w:uiPriority="39" w:name="toc 4"/>
+    <w:lsdException w:uiPriority="39" w:name="toc 5"/>
+    <w:lsdException w:uiPriority="39" w:name="toc 6"/>
+    <w:lsdException w:uiPriority="39" w:name="toc 7"/>
+    <w:lsdException w:uiPriority="39" w:name="toc 8"/>
+    <w:lsdException w:uiPriority="39" w:name="toc 9"/>
+    <w:lsdException w:uiPriority="99" w:name="Normal Indent"/>
+    <w:lsdException w:uiPriority="99" w:name="footnote text"/>
+    <w:lsdException w:uiPriority="99" w:name="annotation text"/>
+    <w:lsdException w:qFormat="1" w:uiPriority="99" w:semiHidden="0" w:name="header"/>
+    <w:lsdException w:qFormat="1" w:uiPriority="99" w:semiHidden="0" w:name="footer"/>
+    <w:lsdException w:uiPriority="99" w:name="index heading"/>
+    <w:lsdException w:qFormat="1" w:uiPriority="35" w:name="caption"/>
+    <w:lsdException w:uiPriority="99" w:name="table of figures"/>
+    <w:lsdException w:uiPriority="99" w:name="envelope address"/>
+    <w:lsdException w:uiPriority="99" w:name="envelope return"/>
+    <w:lsdException w:uiPriority="99" w:name="footnote reference"/>
+    <w:lsdException w:uiPriority="99" w:name="annotation reference"/>
+    <w:lsdException w:uiPriority="99" w:name="line number"/>
+    <w:lsdException w:uiPriority="99" w:name="page number"/>
+    <w:lsdException w:uiPriority="99" w:name="endnote reference"/>
+    <w:lsdException w:uiPriority="99" w:name="endnote text"/>
+    <w:lsdException w:uiPriority="99" w:name="table of authorities"/>
+    <w:lsdException w:uiPriority="99" w:name="macro"/>
+    <w:lsdException w:uiPriority="99" w:name="toa heading"/>
+    <w:lsdException w:uiPriority="99" w:name="List"/>
+    <w:lsdException w:uiPriority="99" w:name="List Bullet"/>
+    <w:lsdException w:uiPriority="99" w:name="List Number"/>
+    <w:lsdException w:uiPriority="99" w:name="List 2"/>
+    <w:lsdException w:uiPriority="99" w:name="List 3"/>
+    <w:lsdException w:uiPriority="99" w:name="List 4"/>
+    <w:lsdException w:uiPriority="99" w:name="List 5"/>
+    <w:lsdException w:uiPriority="99" w:name="List Bullet 2"/>
+    <w:lsdException w:uiPriority="99" w:name="List Bullet 3"/>
+    <w:lsdException w:uiPriority="99" w:name="List Bullet 4"/>
+    <w:lsdException w:uiPriority="99" w:name="List Bullet 5"/>
+    <w:lsdException w:uiPriority="99" w:name="List Number 2"/>
+    <w:lsdException w:uiPriority="99" w:name="List Number 3"/>
+    <w:lsdException w:uiPriority="99" w:name="List Number 4"/>
+    <w:lsdException w:uiPriority="99" w:name="List Number 5"/>
+    <w:lsdException w:qFormat="1" w:unhideWhenUsed="0" w:uiPriority="10" w:semiHidden="0" w:name="Title"/>
+    <w:lsdException w:uiPriority="99" w:name="Closing"/>
+    <w:lsdException w:uiPriority="99" w:name="Signature"/>
+    <w:lsdException w:qFormat="1" w:uiPriority="1" w:name="Default Paragraph Font"/>
+    <w:lsdException w:uiPriority="99" w:name="Body Text"/>
+    <w:lsdException w:uiPriority="99" w:name="Body Text Indent"/>
+    <w:lsdException w:uiPriority="99" w:name="List Continue"/>
+    <w:lsdException w:uiPriority="99" w:name="List Continue 2"/>
+    <w:lsdException w:uiPriority="99" w:name="List Continue 3"/>
+    <w:lsdException w:uiPriority="99" w:name="List Continue 4"/>
+    <w:lsdException w:uiPriority="99" w:name="List Continue 5"/>
+    <w:lsdException w:uiPriority="99" w:name="Message Header"/>
+    <w:lsdException w:qFormat="1" w:unhideWhenUsed="0" w:uiPriority="11" w:semiHidden="0" w:name="Subtitle"/>
+    <w:lsdException w:uiPriority="99" w:name="Salutation"/>
+    <w:lsdException w:uiPriority="99" w:name="Date"/>
+    <w:lsdException w:uiPriority="99" w:name="Body Text First Indent"/>
+    <w:lsdException w:uiPriority="99" w:name="Body Text First Indent 2"/>
+    <w:lsdException w:uiPriority="99" w:name="Note Heading"/>
+    <w:lsdException w:uiPriority="99" w:name="Body Text 2"/>
+    <w:lsdException w:uiPriority="99" w:name="Body Text 3"/>
+    <w:lsdException w:uiPriority="99" w:name="Body Text Indent 2"/>
+    <w:lsdException w:uiPriority="99" w:name="Body Text Indent 3"/>
+    <w:lsdException w:uiPriority="99" w:name="Block Text"/>
+    <w:lsdException w:uiPriority="99" w:name="Hyperlink"/>
+    <w:lsdException w:uiPriority="99" w:name="FollowedHyperlink"/>
+    <w:lsdException w:qFormat="1" w:unhideWhenUsed="0" w:uiPriority="22" w:semiHidden="0" w:name="Strong"/>
+    <w:lsdException w:qFormat="1" w:unhideWhenUsed="0" w:uiPriority="20" w:semiHidden="0" w:name="Emphasis"/>
+    <w:lsdException w:uiPriority="99" w:name="Document Map"/>
+    <w:lsdException w:uiPriority="99" w:name="Plain Text"/>
+    <w:lsdException w:uiPriority="99" w:name="E-mail Signature"/>
+    <w:lsdException w:qFormat="1" w:uiPriority="99" w:name="Normal (Web)"/>
+    <w:lsdException w:uiPriority="99" w:name="HTML Acronym"/>
+    <w:lsdException w:uiPriority="99" w:name="HTML Address"/>
+    <w:lsdException w:uiPriority="99" w:name="HTML Cite"/>
+    <w:lsdException w:uiPriority="99" w:name="HTML Code"/>
+    <w:lsdException w:uiPriority="99" w:name="HTML Definition"/>
+    <w:lsdException w:uiPriority="99" w:name="HTML Keyboard"/>
+    <w:lsdException w:uiPriority="99" w:name="HTML Preformatted"/>
+    <w:lsdException w:uiPriority="99" w:name="HTML Sample"/>
+    <w:lsdException w:uiPriority="99" w:name="HTML Typewriter"/>
+    <w:lsdException w:uiPriority="99" w:name="HTML Variable"/>
+    <w:lsdException w:qFormat="1" w:uiPriority="99" w:name="Normal Table"/>
+    <w:lsdException w:uiPriority="99" w:name="annotation subject"/>
+    <w:lsdException w:uiPriority="99" w:name="Table Simple 1"/>
+    <w:lsdException w:uiPriority="99" w:name="Table Simple 2"/>
+    <w:lsdException w:uiPriority="99" w:name="Table Simple 3"/>
+    <w:lsdException w:uiPriority="99" w:name="Table Classic 1"/>
+    <w:lsdException w:uiPriority="99" w:name="Table Classic 2"/>
+    <w:lsdException w:uiPriority="99" w:name="Table Classic 3"/>
+    <w:lsdException w:uiPriority="99" w:name="Table Classic 4"/>
+    <w:lsdException w:uiPriority="99" w:name="Table Colorful 1"/>
+    <w:lsdException w:uiPriority="99" w:name="Table Colorful 2"/>
+    <w:lsdException w:uiPriority="99" w:name="Table Colorful 3"/>
+    <w:lsdException w:uiPriority="99" w:name="Table Columns 1"/>
+    <w:lsdException w:uiPriority="99" w:name="Table Columns 2"/>
+    <w:lsdException w:uiPriority="99" w:name="Table Columns 3"/>
+    <w:lsdException w:uiPriority="99" w:name="Table Columns 4"/>
+    <w:lsdException w:uiPriority="99" w:name="Table Columns 5"/>
+    <w:lsdException w:uiPriority="99" w:name="Table Grid 1"/>
+    <w:lsdException w:uiPriority="99" w:name="Table Grid 2"/>
+    <w:lsdException w:uiPriority="99" w:name="Table Grid 3"/>
+    <w:lsdException w:uiPriority="99" w:name="Table Grid 4"/>
+    <w:lsdException w:uiPriority="99" w:name="Table Grid 5"/>
+    <w:lsdException w:uiPriority="99" w:name="Table Grid 6"/>
+    <w:lsdException w:uiPriority="99" w:name="Table Grid 7"/>
+    <w:lsdException w:uiPriority="99" w:name="Table Grid 8"/>
+    <w:lsdException w:uiPriority="99" w:name="Table List 1"/>
+    <w:lsdException w:uiPriority="99" w:name="Table List 2"/>
+    <w:lsdException w:uiPriority="99" w:name="Table List 3"/>
+    <w:lsdException w:uiPriority="99" w:name="Table List 4"/>
+    <w:lsdException w:uiPriority="99" w:name="Table List 5"/>
+    <w:lsdException w:uiPriority="99" w:name="Table List 6"/>
+    <w:lsdException w:uiPriority="99" w:name="Table List 7"/>
+    <w:lsdException w:uiPriority="99" w:name="Table List 8"/>
+    <w:lsdException w:uiPriority="99" w:name="Table 3D effects 1"/>
+    <w:lsdException w:uiPriority="99" w:name="Table 3D effects 2"/>
+    <w:lsdException w:uiPriority="99" w:name="Table 3D effects 3"/>
+    <w:lsdException w:uiPriority="99" w:name="Table Contemporary"/>
+    <w:lsdException w:uiPriority="99" w:name="Table Elegant"/>
+    <w:lsdException w:uiPriority="99" w:name="Table Professional"/>
+    <w:lsdException w:uiPriority="99" w:name="Table Subtle 1"/>
+    <w:lsdException w:uiPriority="99" w:name="Table Subtle 2"/>
+    <w:lsdException w:uiPriority="99" w:name="Table Web 1"/>
+    <w:lsdException w:uiPriority="99" w:name="Table Web 2"/>
+    <w:lsdException w:uiPriority="99" w:name="Table Web 3"/>
+    <w:lsdException w:uiPriority="99" w:name="Balloon Text"/>
+    <w:lsdException w:unhideWhenUsed="0" w:uiPriority="39" w:semiHidden="0" w:name="Table Grid"/>
+    <w:lsdException w:uiPriority="99" w:name="Table Theme"/>
+    <w:lsdException w:unhideWhenUsed="0" w:uiPriority="60" w:semiHidden="0" w:name="Light Shading"/>
+    <w:lsdException w:unhideWhenUsed="0" w:uiPriority="61" w:semiHidden="0" w:name="Light List"/>
+    <w:lsdException w:unhideWhenUsed="0" w:uiPriority="62" w:semiHidden="0" w:name="Light Grid"/>
+    <w:lsdException w:unhideWhenUsed="0" w:uiPriority="63" w:semiHidden="0" w:name="Medium Shading 1"/>
+    <w:lsdException w:unhideWhenUsed="0" w:uiPriority="64" w:semiHidden="0" w:name="Medium Shading 2"/>
+    <w:lsdException w:unhideWhenUsed="0" w:uiPriority="65" w:semiHidden="0" w:name="Medium List 1"/>
+    <w:lsdException w:unhideWhenUsed="0" w:uiPriority="66" w:semiHidden="0" w:name="Medium List 2"/>
+    <w:lsdException w:unhideWhenUsed="0" w:uiPriority="67" w:semiHidden="0" w:name="Medium Grid 1"/>
+    <w:lsdException w:unhideWhenUsed="0" w:uiPriority="68" w:semiHidden="0" w:name="Medium Grid 2"/>
+    <w:lsdException w:unhideWhenUsed="0" w:uiPriority="69" w:semiHidden="0" w:name="Medium Grid 3"/>
+    <w:lsdException w:unhideWhenUsed="0" w:uiPriority="70" w:semiHidden="0" w:name="Dark List"/>
+    <w:lsdException w:unhideWhenUsed="0" w:uiPriority="71" w:semiHidden="0" w:name="Colorful Shading"/>
+    <w:lsdException w:unhideWhenUsed="0" w:uiPriority="72" w:semiHidden="0" w:name="Colorful List"/>
+    <w:lsdException w:unhideWhenUsed="0" w:uiPriority="73" w:semiHidden="0" w:name="Colorful Grid"/>
+    <w:lsdException w:unhideWhenUsed="0" w:uiPriority="60" w:semiHidden="0" w:name="Light Shading Accent 1"/>
+    <w:lsdException w:unhideWhenUsed="0" w:uiPriority="61" w:semiHidden="0" w:name="Light List Accent 1"/>
+    <w:lsdException w:unhideWhenUsed="0" w:uiPriority="62" w:semiHidden="0" w:name="Light Grid Accent 1"/>
+    <w:lsdException w:unhideWhenUsed="0" w:uiPriority="63" w:semiHidden="0" w:name="Medium Shading 1 Accent 1"/>
+    <w:lsdException w:unhideWhenUsed="0" w:uiPriority="64" w:semiHidden="0" w:name="Medium Shading 2 Accent 1"/>
+    <w:lsdException w:unhideWhenUsed="0" w:uiPriority="65" w:semiHidden="0" w:name="Medium List 1 Accent 1"/>
+    <w:lsdException w:unhideWhenUsed="0" w:uiPriority="66" w:semiHidden="0" w:name="Medium List 2 Accent 1"/>
+    <w:lsdException w:unhideWhenUsed="0" w:uiPriority="67" w:semiHidden="0" w:name="Medium Grid 1 Accent 1"/>
+    <w:lsdException w:unhideWhenUsed="0" w:uiPriority="68" w:semiHidden="0" w:name="Medium Grid 2 Accent 1"/>
+    <w:lsdException w:unhideWhenUsed="0" w:uiPriority="69" w:semiHidden="0" w:name="Medium Grid 3 Accent 1"/>
+    <w:lsdException w:unhideWhenUsed="0" w:uiPriority="70" w:semiHidden="0" w:name="Dark List Accent 1"/>
+    <w:lsdException w:unhideWhenUsed="0" w:uiPriority="71" w:semiHidden="0" w:name="Colorful Shading Accent 1"/>
+    <w:lsdException w:unhideWhenUsed="0" w:uiPriority="72" w:semiHidden="0" w:name="Colorful List Accent 1"/>
+    <w:lsdException w:unhideWhenUsed="0" w:uiPriority="73" w:semiHidden="0" w:name="Colorful Grid Accent 1"/>
+    <w:lsdException w:unhideWhenUsed="0" w:uiPriority="60" w:semiHidden="0" w:name="Light Shading Accent 2"/>
+    <w:lsdException w:unhideWhenUsed="0" w:uiPriority="61" w:semiHidden="0" w:name="Light List Accent 2"/>
+    <w:lsdException w:unhideWhenUsed="0" w:uiPriority="62" w:semiHidden="0" w:name="Light Grid Accent 2"/>
+    <w:lsdException w:unhideWhenUsed="0" w:uiPriority="63" w:semiHidden="0" w:name="Medium Shading 1 Accent 2"/>
+    <w:lsdException w:unhideWhenUsed="0" w:uiPriority="64" w:semiHidden="0" w:name="Medium Shading 2 Accent 2"/>
+    <w:lsdException w:unhideWhenUsed="0" w:uiPriority="65" w:semiHidden="0" w:name="Medium List 1 Accent 2"/>
+    <w:lsdException w:unhideWhenUsed="0" w:uiPriority="66" w:semiHidden="0" w:name="Medium List 2 Accent 2"/>
+    <w:lsdException w:unhideWhenUsed="0" w:uiPriority="67" w:semiHidden="0" w:name="Medium Grid 1 Accent 2"/>
+    <w:lsdException w:unhideWhenUsed="0" w:uiPriority="68" w:semiHidden="0" w:name="Medium Grid 2 Accent 2"/>
+    <w:lsdException w:unhideWhenUsed="0" w:uiPriority="69" w:semiHidden="0" w:name="Medium Grid 3 Accent 2"/>
+    <w:lsdException w:unhideWhenUsed="0" w:uiPriority="70" w:semiHidden="0" w:name="Dark List Accent 2"/>
+    <w:lsdException w:unhideWhenUsed="0" w:uiPriority="71" w:semiHidden="0" w:name="Colorful Shading Accent 2"/>
+    <w:lsdException w:unhideWhenUsed="0" w:uiPriority="72" w:semiHidden="0" w:name="Colorful List Accent 2"/>
+    <w:lsdException w:unhideWhenUsed="0" w:uiPriority="73" w:semiHidden="0" w:name="Colorful Grid Accent 2"/>
+    <w:lsdException w:unhideWhenUsed="0" w:uiPriority="60" w:semiHidden="0" w:name="Light Shading Accent 3"/>
+    <w:lsdException w:unhideWhenUsed="0" w:uiPriority="61" w:semiHidden="0" w:name="Light List Accent 3"/>
+    <w:lsdException w:unhideWhenUsed="0" w:uiPriority="62" w:semiHidden="0" w:name="Light Grid Accent 3"/>
+    <w:lsdException w:unhideWhenUsed="0" w:uiPriority="63" w:semiHidden="0" w:name="Medium Shading 1 Accent 3"/>
+    <w:lsdException w:unhideWhenUsed="0" w:uiPriority="64" w:semiHidden="0" w:name="Medium Shading 2 Accent 3"/>
+    <w:lsdException w:unhideWhenUsed="0" w:uiPriority="65" w:semiHidden="0" w:name="Medium List 1 Accent 3"/>
+    <w:lsdException w:unhideWhenUsed="0" w:uiPriority="66" w:semiHidden="0" w:name="Medium List 2 Accent 3"/>
+    <w:lsdException w:unhideWhenUsed="0" w:uiPriority="67" w:semiHidden="0" w:name="Medium Grid 1 Accent 3"/>
+    <w:lsdException w:unhideWhenUsed="0" w:uiPriority="68" w:semiHidden="0" w:name="Medium Grid 2 Accent 3"/>
+    <w:lsdException w:unhideWhenUsed="0" w:uiPriority="69" w:semiHidden="0" w:name="Medium Grid 3 Accent 3"/>
+    <w:lsdException w:unhideWhenUsed="0" w:uiPriority="70" w:semiHidden="0" w:name="Dark List Accent 3"/>
+    <w:lsdException w:unhideWhenUsed="0" w:uiPriority="71" w:semiHidden="0" w:name="Colorful Shading Accent 3"/>
+    <w:lsdException w:unhideWhenUsed="0" w:uiPriority="72" w:semiHidden="0" w:name="Colorful List Accent 3"/>
+    <w:lsdException w:unhideWhenUsed="0" w:uiPriority="73" w:semiHidden="0" w:name="Colorful Grid Accent 3"/>
+    <w:lsdException w:unhideWhenUsed="0" w:uiPriority="60" w:semiHidden="0" w:name="Light Shading Accent 4"/>
+    <w:lsdException w:unhideWhenUsed="0" w:uiPriority="61" w:semiHidden="0" w:name="Light List Accent 4"/>
+    <w:lsdException w:unhideWhenUsed="0" w:uiPriority="62" w:semiHidden="0" w:name="Light Grid Accent 4"/>
+    <w:lsdException w:unhideWhenUsed="0" w:uiPriority="63" w:semiHidden="0" w:name="Medium Shading 1 Accent 4"/>
+    <w:lsdException w:unhideWhenUsed="0" w:uiPriority="64" w:semiHidden="0" w:name="Medium Shading 2 Accent 4"/>
+    <w:lsdException w:unhideWhenUsed="0" w:uiPriority="65" w:semiHidden="0" w:name="Medium List 1 Accent 4"/>
+    <w:lsdException w:unhideWhenUsed="0" w:uiPriority="66" w:semiHidden="0" w:name="Medium List 2 Accent 4"/>
+    <w:lsdException w:unhideWhenUsed="0" w:uiPriority="67" w:semiHidden="0" w:name="Medium Grid 1 Accent 4"/>
+    <w:lsdException w:unhideWhenUsed="0" w:uiPriority="68" w:semiHidden="0" w:name="Medium Grid 2 Accent 4"/>
+    <w:lsdException w:unhideWhenUsed="0" w:uiPriority="69" w:semiHidden="0" w:name="Medium Grid 3 Accent 4"/>
+    <w:lsdException w:unhideWhenUsed="0" w:uiPriority="70" w:semiHidden="0" w:name="Dark List Accent 4"/>
+    <w:lsdException w:unhideWhenUsed="0" w:uiPriority="71" w:semiHidden="0" w:name="Colorful Shading Accent 4"/>
+    <w:lsdException w:unhideWhenUsed="0" w:uiPriority="72" w:semiHidden="0" w:name="Colorful List Accent 4"/>
+    <w:lsdException w:unhideWhenUsed="0" w:uiPriority="73" w:semiHidden="0" w:name="Colorful Grid Accent 4"/>
+    <w:lsdException w:unhideWhenUsed="0" w:uiPriority="60" w:semiHidden="0" w:name="Light Shading Accent 5"/>
+    <w:lsdException w:unhideWhenUsed="0" w:uiPriority="61" w:semiHidden="0" w:name="Light List Accent 5"/>
+    <w:lsdException w:unhideWhenUsed="0" w:uiPriority="62" w:semiHidden="0" w:name="Light Grid Accent 5"/>
+    <w:lsdException w:unhideWhenUsed="0" w:uiPriority="63" w:semiHidden="0" w:name="Medium Shading 1 Accent 5"/>
+    <w:lsdException w:unhideWhenUsed="0" w:uiPriority="64" w:semiHidden="0" w:name="Medium Shading 2 Accent 5"/>
+    <w:lsdException w:unhideWhenUsed="0" w:uiPriority="65" w:semiHidden="0" w:name="Medium List 1 Accent 5"/>
+    <w:lsdException w:unhideWhenUsed="0" w:uiPriority="66" w:semiHidden="0" w:name="Medium List 2 Accent 5"/>
+    <w:lsdException w:unhideWhenUsed="0" w:uiPriority="67" w:semiHidden="0" w:name="Medium Grid 1 Accent 5"/>
+    <w:lsdException w:unhideWhenUsed="0" w:uiPriority="68" w:semiHidden="0" w:name="Medium Grid 2 Accent 5"/>
+    <w:lsdException w:unhideWhenUsed="0" w:uiPriority="69" w:semiHidden="0" w:name="Medium Grid 3 Accent 5"/>
+    <w:lsdException w:unhideWhenUsed="0" w:uiPriority="70" w:semiHidden="0" w:name="Dark List Accent 5"/>
+    <w:lsdException w:unhideWhenUsed="0" w:uiPriority="71" w:semiHidden="0" w:name="Colorful Shading Accent 5"/>
+    <w:lsdException w:unhideWhenUsed="0" w:uiPriority="72" w:semiHidden="0" w:name="Colorful List Accent 5"/>
+    <w:lsdException w:unhideWhenUsed="0" w:uiPriority="73" w:semiHidden="0" w:name="Colorful Grid Accent 5"/>
+    <w:lsdException w:unhideWhenUsed="0" w:uiPriority="60" w:semiHidden="0" w:name="Light Shading Accent 6"/>
+    <w:lsdException w:unhideWhenUsed="0" w:uiPriority="61" w:semiHidden="0" w:name="Light List Accent 6"/>
+    <w:lsdException w:unhideWhenUsed="0" w:uiPriority="62" w:semiHidden="0" w:name="Light Grid Accent 6"/>
+    <w:lsdException w:unhideWhenUsed="0" w:uiPriority="63" w:semiHidden="0" w:name="Medium Shading 1 Accent 6"/>
+    <w:lsdException w:unhideWhenUsed="0" w:uiPriority="64" w:semiHidden="0" w:name="Medium Shading 2 Accent 6"/>
+    <w:lsdException w:unhideWhenUsed="0" w:uiPriority="65" w:semiHidden="0" w:name="Medium List 1 Accent 6"/>
+    <w:lsdException w:unhideWhenUsed="0" w:uiPriority="66" w:semiHidden="0" w:name="Medium List 2 Accent 6"/>
+    <w:lsdException w:unhideWhenUsed="0" w:uiPriority="67" w:semiHidden="0" w:name="Medium Grid 1 Accent 6"/>
+    <w:lsdException w:unhideWhenUsed="0" w:uiPriority="68" w:semiHidden="0" w:name="Medium Grid 2 Accent 6"/>
+    <w:lsdException w:unhideWhenUsed="0" w:uiPriority="69" w:semiHidden="0" w:name="Medium Grid 3 Accent 6"/>
+    <w:lsdException w:unhideWhenUsed="0" w:uiPriority="70" w:semiHidden="0" w:name="Dark List Accent 6"/>
+    <w:lsdException w:unhideWhenUsed="0" w:uiPriority="71" w:semiHidden="0" w:name="Colorful Shading Accent 6"/>
+    <w:lsdException w:unhideWhenUsed="0" w:uiPriority="72" w:semiHidden="0" w:name="Colorful List Accent 6"/>
+    <w:lsdException w:unhideWhenUsed="0" w:uiPriority="73" w:semiHidden="0" w:name="Colorful Grid Accent 6"/>
   </w:latentStyles>
-  <w:style w:type="paragraph" w:default="1" w:styleId="a">
+  <w:style w:type="paragraph" w:default="1" w:styleId="1">
     <w:name w:val="Normal"/>
     <w:qFormat/>
+    <w:uiPriority w:val="0"/>
     <w:pPr>
       <w:widowControl w:val="0"/>
       <w:jc w:val="both"/>
     </w:pPr>
     <w:rPr>
+      <w:rFonts w:ascii="Times New Roman" w:hAnsi="Times New Roman" w:eastAsia="宋体" w:cs="Times New Roman"/>
       <w:kern w:val="2"/>
       <w:sz w:val="21"/>
       <w:szCs w:val="24"/>
+      <w:lang w:val="en-US" w:eastAsia="zh-CN" w:bidi="ar-SA"/>
     </w:rPr>
   </w:style>
-  <w:style w:type="character" w:default="1" w:styleId="a0">
+  <w:style w:type="character" w:default="1" w:styleId="6">
     <w:name w:val="Default Paragraph Font"/>
-    <w:uiPriority w:val="1"/>
     <w:semiHidden/>
     <w:unhideWhenUsed/>
+    <w:qFormat/>
+    <w:uiPriority w:val="1"/>
   </w:style>
-  <w:style w:type="table" w:default="1" w:styleId="a1">
+  <w:style w:type="table" w:default="1" w:styleId="5">
     <w:name w:val="Normal Table"/>
-    <w:uiPriority w:val="99"/>
     <w:semiHidden/>
     <w:unhideWhenUsed/>
+    <w:qFormat/>
+    <w:uiPriority w:val="99"/>
     <w:tblPr>
-      <w:tblInd w:w="0" w:type="dxa"/>
       <w:tblCellMar>
         <w:top w:w="0" w:type="dxa"/>
         <w:left w:w="108" w:type="dxa"/>
@@ -2119,19 +1992,13 @@
       </w:tblCellMar>
     </w:tblPr>
   </w:style>
-  <w:style w:type="numbering" w:default="1" w:styleId="a2">
-    <w:name w:val="No List"/>
-    <w:uiPriority w:val="99"/>
-    <w:semiHidden/>
-    <w:unhideWhenUsed/>
-  </w:style>
-  <w:style w:type="paragraph" w:styleId="a3">
+  <w:style w:type="paragraph" w:styleId="2">
     <w:name w:val="footer"/>
-    <w:basedOn w:val="a"/>
-    <w:link w:val="a4"/>
-    <w:uiPriority w:val="99"/>
+    <w:basedOn w:val="1"/>
+    <w:link w:val="9"/>
     <w:unhideWhenUsed/>
     <w:qFormat/>
+    <w:uiPriority w:val="99"/>
     <w:pPr>
       <w:tabs>
         <w:tab w:val="center" w:pos="4153"/>
@@ -2145,16 +2012,16 @@
       <w:szCs w:val="18"/>
     </w:rPr>
   </w:style>
-  <w:style w:type="paragraph" w:styleId="a5">
+  <w:style w:type="paragraph" w:styleId="3">
     <w:name w:val="header"/>
-    <w:basedOn w:val="a"/>
-    <w:link w:val="a6"/>
-    <w:uiPriority w:val="99"/>
+    <w:basedOn w:val="1"/>
+    <w:link w:val="8"/>
     <w:unhideWhenUsed/>
     <w:qFormat/>
+    <w:uiPriority w:val="99"/>
     <w:pPr>
       <w:pBdr>
-        <w:bottom w:val="single" w:sz="6" w:space="1" w:color="auto"/>
+        <w:bottom w:val="single" w:color="auto" w:sz="6" w:space="1"/>
       </w:pBdr>
       <w:tabs>
         <w:tab w:val="center" w:pos="4153"/>
@@ -2168,20 +2035,22 @@
       <w:szCs w:val="18"/>
     </w:rPr>
   </w:style>
-  <w:style w:type="paragraph" w:styleId="a7">
+  <w:style w:type="paragraph" w:styleId="4">
     <w:name w:val="Normal (Web)"/>
-    <w:basedOn w:val="a"/>
-    <w:uiPriority w:val="99"/>
+    <w:basedOn w:val="1"/>
     <w:semiHidden/>
     <w:unhideWhenUsed/>
+    <w:qFormat/>
+    <w:uiPriority w:val="99"/>
     <w:rPr>
       <w:sz w:val="24"/>
     </w:rPr>
   </w:style>
-  <w:style w:type="paragraph" w:customStyle="1" w:styleId="maincontent">
+  <w:style w:type="paragraph" w:customStyle="1" w:styleId="7">
     <w:name w:val="main_content"/>
-    <w:basedOn w:val="a"/>
+    <w:basedOn w:val="1"/>
     <w:qFormat/>
+    <w:uiPriority w:val="0"/>
     <w:pPr>
       <w:widowControl/>
       <w:spacing w:before="100" w:beforeAutospacing="1" w:after="100" w:afterAutospacing="1" w:line="375" w:lineRule="atLeast"/>
@@ -2196,26 +2065,26 @@
       <w:szCs w:val="20"/>
     </w:rPr>
   </w:style>
-  <w:style w:type="character" w:customStyle="1" w:styleId="a6">
+  <w:style w:type="character" w:customStyle="1" w:styleId="8">
     <w:name w:val="页眉 字符"/>
-    <w:basedOn w:val="a0"/>
-    <w:link w:val="a5"/>
+    <w:basedOn w:val="6"/>
+    <w:link w:val="3"/>
+    <w:qFormat/>
     <w:uiPriority w:val="99"/>
-    <w:qFormat/>
     <w:rPr>
-      <w:rFonts w:ascii="Times New Roman" w:eastAsia="宋体" w:hAnsi="Times New Roman" w:cs="Times New Roman"/>
+      <w:rFonts w:ascii="Times New Roman" w:hAnsi="Times New Roman" w:eastAsia="宋体" w:cs="Times New Roman"/>
       <w:sz w:val="18"/>
       <w:szCs w:val="18"/>
     </w:rPr>
   </w:style>
-  <w:style w:type="character" w:customStyle="1" w:styleId="a4">
+  <w:style w:type="character" w:customStyle="1" w:styleId="9">
     <w:name w:val="页脚 字符"/>
-    <w:basedOn w:val="a0"/>
-    <w:link w:val="a3"/>
+    <w:basedOn w:val="6"/>
+    <w:link w:val="2"/>
+    <w:qFormat/>
     <w:uiPriority w:val="99"/>
-    <w:qFormat/>
     <w:rPr>
-      <w:rFonts w:ascii="Times New Roman" w:eastAsia="宋体" w:hAnsi="Times New Roman" w:cs="Times New Roman"/>
+      <w:rFonts w:ascii="Times New Roman" w:hAnsi="Times New Roman" w:eastAsia="宋体" w:cs="Times New Roman"/>
       <w:sz w:val="18"/>
       <w:szCs w:val="18"/>
     </w:rPr>
@@ -2475,6 +2344,5 @@
     </a:fmtScheme>
   </a:themeElements>
   <a:objectDefaults/>
-  <a:extraClrSchemeLst/>
 </a:theme>
 </file>
--- a/需求分析/EBook小破书图文论坛系统任务书/数据库课程设计任务书.docx
+++ b/需求分析/EBook小破书图文论坛系统任务书/数据库课程设计任务书.docx
@@ -441,18 +441,62 @@
               <w:spacing w:line="380" w:lineRule="exact"/>
               <w:ind w:firstLine="440" w:firstLineChars="200"/>
               <w:rPr>
-                <w:rFonts w:ascii="宋体" w:hAnsi="宋体"/>
-                <w:sz w:val="22"/>
-                <w:szCs w:val="22"/>
-              </w:rPr>
-            </w:pPr>
-            <w:r>
-              <w:rPr>
-                <w:rFonts w:hint="eastAsia" w:ascii="宋体" w:hAnsi="宋体"/>
-                <w:sz w:val="22"/>
-                <w:szCs w:val="22"/>
-              </w:rPr>
-              <w:t>（1）用户可以通过邮箱号注册账户，注册时需完成头像和昵称设置。用户注册后方可登录进入系统。用户登录后可以选择时间顺序或者活跃顺序查看帖子，也可以通过关键字搜索话题搜索来查找帖子，查询结果将按相似度排序展示。</w:t>
+                <w:rFonts w:hint="eastAsia" w:ascii="宋体" w:hAnsi="宋体" w:eastAsia="宋体"/>
+                <w:sz w:val="22"/>
+                <w:szCs w:val="22"/>
+                <w:lang w:eastAsia="zh-CN"/>
+              </w:rPr>
+            </w:pPr>
+            <w:r>
+              <w:rPr>
+                <w:rFonts w:hint="eastAsia" w:ascii="宋体" w:hAnsi="宋体"/>
+                <w:sz w:val="22"/>
+                <w:szCs w:val="22"/>
+              </w:rPr>
+              <w:t>（1）用户可以通过邮箱号注册账户，注册时需完成头像和昵称设置。用户注册后方可登录进入系统。用户登录后可以</w:t>
+            </w:r>
+            <w:r>
+              <w:rPr>
+                <w:rFonts w:hint="eastAsia" w:ascii="宋体" w:hAnsi="宋体"/>
+                <w:sz w:val="22"/>
+                <w:szCs w:val="22"/>
+                <w:lang w:eastAsia="zh-CN"/>
+              </w:rPr>
+              <w:t>按照</w:t>
+            </w:r>
+            <w:r>
+              <w:rPr>
+                <w:rFonts w:hint="eastAsia" w:ascii="宋体" w:hAnsi="宋体"/>
+                <w:sz w:val="22"/>
+                <w:szCs w:val="22"/>
+              </w:rPr>
+              <w:t>时间顺序查看帖子，</w:t>
+            </w:r>
+            <w:r>
+              <w:rPr>
+                <w:rFonts w:hint="eastAsia" w:ascii="宋体" w:hAnsi="宋体"/>
+                <w:sz w:val="22"/>
+                <w:szCs w:val="22"/>
+                <w:lang w:eastAsia="zh-CN"/>
+              </w:rPr>
+              <w:t>也可以通过分区查看帖子，</w:t>
+            </w:r>
+            <w:r>
+              <w:rPr>
+                <w:rFonts w:hint="eastAsia" w:ascii="宋体" w:hAnsi="宋体"/>
+                <w:sz w:val="22"/>
+                <w:szCs w:val="22"/>
+              </w:rPr>
+              <w:t>也可以通过关键字搜索来查找帖子</w:t>
+            </w:r>
+            <w:r>
+              <w:rPr>
+                <w:rFonts w:hint="eastAsia" w:ascii="宋体" w:hAnsi="宋体"/>
+                <w:sz w:val="22"/>
+                <w:szCs w:val="22"/>
+                <w:lang w:eastAsia="zh-CN"/>
+              </w:rPr>
+              <w:t>，还可以选择查看自己关注用户的帖子。</w:t>
             </w:r>
           </w:p>
           <w:p>
@@ -471,7 +515,58 @@
                 <w:sz w:val="22"/>
                 <w:szCs w:val="22"/>
               </w:rPr>
-              <w:t>（2）用户可以发布帖子，并且为帖子选择一个颜色分区如奇迹紫活力橙，发布的帖子需要经过审核后才能发出。帖子的格式包括两种，一种是图文分享，一种是歌词便签。用户可以对帖子进行点赞收藏评论举报操作，系统提供一些违规选项供用户选择。</w:t>
+              <w:t>（2）用户可以发布帖子，并且为帖子选择一个颜色分区如奇迹紫活力橙，发布的帖子</w:t>
+            </w:r>
+            <w:r>
+              <w:rPr>
+                <w:rFonts w:hint="eastAsia" w:ascii="宋体" w:hAnsi="宋体"/>
+                <w:sz w:val="22"/>
+                <w:szCs w:val="22"/>
+                <w:lang w:eastAsia="zh-CN"/>
+              </w:rPr>
+              <w:t>系统替换敏感词后发出</w:t>
+            </w:r>
+            <w:r>
+              <w:rPr>
+                <w:rFonts w:hint="eastAsia" w:ascii="宋体" w:hAnsi="宋体"/>
+                <w:sz w:val="22"/>
+                <w:szCs w:val="22"/>
+              </w:rPr>
+              <w:t>。帖子的</w:t>
+            </w:r>
+            <w:r>
+              <w:rPr>
+                <w:rFonts w:hint="eastAsia" w:ascii="宋体" w:hAnsi="宋体"/>
+                <w:sz w:val="22"/>
+                <w:szCs w:val="22"/>
+                <w:lang w:eastAsia="zh-CN"/>
+              </w:rPr>
+              <w:t>格式是图文便签，用户可以上传图片填写帖子信息</w:t>
+            </w:r>
+            <w:r>
+              <w:rPr>
+                <w:rFonts w:hint="eastAsia" w:ascii="宋体" w:hAnsi="宋体"/>
+                <w:sz w:val="22"/>
+                <w:szCs w:val="22"/>
+              </w:rPr>
+              <w:t>。用户可以对帖子进行点赞收藏评论举报操作，系统提供一些违规选项供用户</w:t>
+            </w:r>
+            <w:r>
+              <w:rPr>
+                <w:rFonts w:hint="eastAsia" w:ascii="宋体" w:hAnsi="宋体"/>
+                <w:sz w:val="22"/>
+                <w:szCs w:val="22"/>
+                <w:lang w:eastAsia="zh-CN"/>
+              </w:rPr>
+              <w:t>举报</w:t>
+            </w:r>
+            <w:r>
+              <w:rPr>
+                <w:rFonts w:hint="eastAsia" w:ascii="宋体" w:hAnsi="宋体"/>
+                <w:sz w:val="22"/>
+                <w:szCs w:val="22"/>
+              </w:rPr>
+              <w:t>。</w:t>
             </w:r>
           </w:p>
           <w:p>
@@ -479,45 +574,79 @@
               <w:spacing w:line="380" w:lineRule="exact"/>
               <w:ind w:firstLine="440" w:firstLineChars="200"/>
               <w:rPr>
-                <w:rFonts w:ascii="宋体" w:hAnsi="宋体"/>
-                <w:sz w:val="22"/>
-                <w:szCs w:val="22"/>
-              </w:rPr>
-            </w:pPr>
-            <w:r>
-              <w:rPr>
-                <w:rFonts w:hint="eastAsia" w:ascii="宋体" w:hAnsi="宋体"/>
-                <w:sz w:val="22"/>
-                <w:szCs w:val="22"/>
-              </w:rPr>
-              <w:t>（3）每个用户都有一个主页，展示用户的基本信息和用户发布的所有帖子和评论，用户可以在此对帖子和评论进行</w:t>
-            </w:r>
-            <w:r>
-              <w:rPr>
-                <w:rFonts w:hint="eastAsia" w:ascii="宋体" w:hAnsi="宋体"/>
+                <w:rFonts w:hint="eastAsia" w:ascii="宋体" w:hAnsi="宋体" w:eastAsia="宋体"/>
                 <w:sz w:val="22"/>
                 <w:szCs w:val="22"/>
                 <w:lang w:eastAsia="zh-CN"/>
               </w:rPr>
-              <w:t>编辑</w:t>
-            </w:r>
-            <w:r>
-              <w:rPr>
-                <w:rFonts w:hint="eastAsia" w:ascii="宋体" w:hAnsi="宋体"/>
-                <w:sz w:val="22"/>
-                <w:szCs w:val="22"/>
-              </w:rPr>
-              <w:t>和删</w:t>
-            </w:r>
-            <w:bookmarkStart w:id="0" w:name="_GoBack"/>
-            <w:bookmarkEnd w:id="0"/>
-            <w:r>
-              <w:rPr>
-                <w:rFonts w:hint="eastAsia" w:ascii="宋体" w:hAnsi="宋体"/>
-                <w:sz w:val="22"/>
-                <w:szCs w:val="22"/>
-              </w:rPr>
-              <w:t>除操作。用户也可以在其它用户的主页对其进行关注或者拉黑。</w:t>
+            </w:pPr>
+            <w:r>
+              <w:rPr>
+                <w:rFonts w:hint="eastAsia" w:ascii="宋体" w:hAnsi="宋体"/>
+                <w:sz w:val="22"/>
+                <w:szCs w:val="22"/>
+              </w:rPr>
+              <w:t>（3）每个用户都有一个主页，展示用户的基本信息和发布</w:t>
+            </w:r>
+            <w:r>
+              <w:rPr>
+                <w:rFonts w:hint="eastAsia" w:ascii="宋体" w:hAnsi="宋体"/>
+                <w:sz w:val="22"/>
+                <w:szCs w:val="22"/>
+                <w:lang w:eastAsia="zh-CN"/>
+              </w:rPr>
+              <w:t>的</w:t>
+            </w:r>
+            <w:r>
+              <w:rPr>
+                <w:rFonts w:hint="eastAsia" w:ascii="宋体" w:hAnsi="宋体"/>
+                <w:sz w:val="22"/>
+                <w:szCs w:val="22"/>
+              </w:rPr>
+              <w:t>帖子和</w:t>
+            </w:r>
+            <w:r>
+              <w:rPr>
+                <w:rFonts w:hint="eastAsia" w:ascii="宋体" w:hAnsi="宋体"/>
+                <w:sz w:val="22"/>
+                <w:szCs w:val="22"/>
+                <w:lang w:eastAsia="zh-CN"/>
+              </w:rPr>
+              <w:t>发布的</w:t>
+            </w:r>
+            <w:r>
+              <w:rPr>
+                <w:rFonts w:hint="eastAsia" w:ascii="宋体" w:hAnsi="宋体"/>
+                <w:sz w:val="22"/>
+                <w:szCs w:val="22"/>
+              </w:rPr>
+              <w:t>评论</w:t>
+            </w:r>
+            <w:r>
+              <w:rPr>
+                <w:rFonts w:hint="eastAsia" w:ascii="宋体" w:hAnsi="宋体"/>
+                <w:sz w:val="22"/>
+                <w:szCs w:val="22"/>
+                <w:lang w:eastAsia="zh-CN"/>
+              </w:rPr>
+              <w:t>和点赞的帖子和收藏过的帖子</w:t>
+            </w:r>
+            <w:r>
+              <w:rPr>
+                <w:rFonts w:hint="eastAsia" w:ascii="宋体" w:hAnsi="宋体"/>
+                <w:sz w:val="22"/>
+                <w:szCs w:val="22"/>
+              </w:rPr>
+              <w:t>，用户可以在此对帖子进行删除操作。用户也可以在其它用户的主页对其进行关注或者拉黑。</w:t>
+            </w:r>
+            <w:r>
+              <w:rPr>
+                <w:rFonts w:hint="eastAsia" w:ascii="宋体" w:hAnsi="宋体"/>
+                <w:sz w:val="22"/>
+                <w:szCs w:val="22"/>
+                <w:lang w:eastAsia="zh-CN"/>
+              </w:rPr>
+              <w:t>拉黑其它用户后用户在主页将不再获取到他的帖子。</w:t>
             </w:r>
           </w:p>
           <w:p>
@@ -525,18 +654,79 @@
               <w:spacing w:line="380" w:lineRule="exact"/>
               <w:ind w:firstLine="440" w:firstLineChars="200"/>
               <w:rPr>
-                <w:rFonts w:ascii="宋体" w:hAnsi="宋体"/>
+                <w:rFonts w:hint="eastAsia" w:ascii="宋体" w:hAnsi="宋体" w:eastAsia="宋体"/>
                 <w:color w:val="FF0000"/>
                 <w:sz w:val="24"/>
-              </w:rPr>
-            </w:pPr>
-            <w:r>
-              <w:rPr>
-                <w:rFonts w:hint="eastAsia" w:ascii="宋体" w:hAnsi="宋体"/>
-                <w:sz w:val="22"/>
-                <w:szCs w:val="22"/>
-              </w:rPr>
-              <w:t>（4）管理员可以对举报进行处理，根据举报次数和帖子内容选择删除帖子或者封禁用户对其进行禁言或者封禁不可再登录。对评论同理。超级管理员可以创建管理员并且超级管理员可以查看管理员的操作记录。</w:t>
+                <w:lang w:eastAsia="zh-CN"/>
+              </w:rPr>
+            </w:pPr>
+            <w:r>
+              <w:rPr>
+                <w:rFonts w:hint="eastAsia" w:ascii="宋体" w:hAnsi="宋体"/>
+                <w:sz w:val="22"/>
+                <w:szCs w:val="22"/>
+              </w:rPr>
+              <w:t>（4）管理员可以对举报进行处理，根据举报</w:t>
+            </w:r>
+            <w:r>
+              <w:rPr>
+                <w:rFonts w:hint="eastAsia" w:ascii="宋体" w:hAnsi="宋体"/>
+                <w:sz w:val="22"/>
+                <w:szCs w:val="22"/>
+                <w:lang w:eastAsia="zh-CN"/>
+              </w:rPr>
+              <w:t>原因</w:t>
+            </w:r>
+            <w:r>
+              <w:rPr>
+                <w:rFonts w:hint="eastAsia" w:ascii="宋体" w:hAnsi="宋体"/>
+                <w:sz w:val="22"/>
+                <w:szCs w:val="22"/>
+              </w:rPr>
+              <w:t>和帖子内容选择删除帖子或者对</w:t>
+            </w:r>
+            <w:r>
+              <w:rPr>
+                <w:rFonts w:hint="eastAsia" w:ascii="宋体" w:hAnsi="宋体"/>
+                <w:sz w:val="22"/>
+                <w:szCs w:val="22"/>
+                <w:lang w:eastAsia="zh-CN"/>
+              </w:rPr>
+              <w:t>用户</w:t>
+            </w:r>
+            <w:r>
+              <w:rPr>
+                <w:rFonts w:hint="eastAsia" w:ascii="宋体" w:hAnsi="宋体"/>
+                <w:sz w:val="22"/>
+                <w:szCs w:val="22"/>
+              </w:rPr>
+              <w:t>禁言或者封禁</w:t>
+            </w:r>
+            <w:r>
+              <w:rPr>
+                <w:rFonts w:hint="eastAsia" w:ascii="宋体" w:hAnsi="宋体"/>
+                <w:sz w:val="22"/>
+                <w:szCs w:val="22"/>
+                <w:lang w:eastAsia="zh-CN"/>
+              </w:rPr>
+              <w:t>使用户无法</w:t>
+            </w:r>
+            <w:r>
+              <w:rPr>
+                <w:rFonts w:hint="eastAsia" w:ascii="宋体" w:hAnsi="宋体"/>
+                <w:sz w:val="22"/>
+                <w:szCs w:val="22"/>
+              </w:rPr>
+              <w:t>登录</w:t>
+            </w:r>
+            <w:r>
+              <w:rPr>
+                <w:rFonts w:hint="eastAsia" w:ascii="宋体" w:hAnsi="宋体"/>
+                <w:sz w:val="22"/>
+                <w:szCs w:val="22"/>
+                <w:lang w:eastAsia="zh-CN"/>
+              </w:rPr>
+              <w:t>进入系统，管理员的操作结果将被记录。管理员还可以查看系统的一些信息统计数据如系统总用户数总发帖数等等。</w:t>
             </w:r>
           </w:p>
         </w:tc>
@@ -1683,7 +1873,276 @@
         </w:tc>
       </w:tr>
     </w:tbl>
-    <w:p/>
+    <w:p>
+      <w:pPr>
+        <w:sectPr>
+          <w:pgSz w:w="11906" w:h="16838"/>
+          <w:pgMar w:top="1440" w:right="1800" w:bottom="0" w:left="1800" w:header="851" w:footer="992" w:gutter="0"/>
+          <w:cols w:space="0" w:num="1"/>
+          <w:docGrid w:type="lines" w:linePitch="314" w:charSpace="0"/>
+        </w:sectPr>
+      </w:pPr>
+    </w:p>
+    <w:p>
+      <w:pPr>
+        <w:rPr>
+          <w:rFonts w:hint="eastAsia"/>
+          <w:lang w:eastAsia="zh-CN"/>
+        </w:rPr>
+      </w:pPr>
+      <w:bookmarkStart w:id="0" w:name="_GoBack"/>
+      <w:bookmarkEnd w:id="0"/>
+      <w:r>
+        <w:rPr>
+          <w:rFonts w:hint="eastAsia"/>
+          <w:lang w:eastAsia="zh-CN"/>
+        </w:rPr>
+        <w:t>分工：</w:t>
+      </w:r>
+    </w:p>
+    <w:p>
+      <w:pPr>
+        <w:rPr>
+          <w:rFonts w:hint="eastAsia"/>
+          <w:b/>
+          <w:bCs/>
+          <w:sz w:val="28"/>
+          <w:szCs w:val="36"/>
+          <w:lang w:eastAsia="zh-CN"/>
+        </w:rPr>
+      </w:pPr>
+      <w:r>
+        <w:rPr>
+          <w:rFonts w:hint="eastAsia"/>
+          <w:b/>
+          <w:bCs/>
+          <w:sz w:val="28"/>
+          <w:szCs w:val="36"/>
+          <w:lang w:val="en-US" w:eastAsia="zh-CN"/>
+        </w:rPr>
+        <w:t>1.</w:t>
+      </w:r>
+      <w:r>
+        <w:rPr>
+          <w:rFonts w:hint="eastAsia"/>
+          <w:b/>
+          <w:bCs/>
+          <w:sz w:val="28"/>
+          <w:szCs w:val="36"/>
+          <w:lang w:eastAsia="zh-CN"/>
+        </w:rPr>
+        <w:t>需求分析</w:t>
+      </w:r>
+    </w:p>
+    <w:p>
+      <w:pPr>
+        <w:rPr>
+          <w:rFonts w:hint="eastAsia"/>
+          <w:lang w:eastAsia="zh-CN"/>
+        </w:rPr>
+      </w:pPr>
+      <w:r>
+        <w:rPr>
+          <w:rFonts w:hint="eastAsia"/>
+          <w:lang w:eastAsia="zh-CN"/>
+        </w:rPr>
+        <w:t>共同讨论完成，包括系统需求讨论，对顶层数据流图的讨论和数据字典的讨论。</w:t>
+      </w:r>
+    </w:p>
+    <w:p>
+      <w:pPr>
+        <w:rPr>
+          <w:rFonts w:hint="eastAsia"/>
+          <w:b/>
+          <w:bCs/>
+          <w:sz w:val="28"/>
+          <w:szCs w:val="36"/>
+          <w:lang w:eastAsia="zh-CN"/>
+        </w:rPr>
+      </w:pPr>
+      <w:r>
+        <w:rPr>
+          <w:rFonts w:hint="eastAsia"/>
+          <w:b/>
+          <w:bCs/>
+          <w:sz w:val="28"/>
+          <w:szCs w:val="36"/>
+          <w:lang w:val="en-US" w:eastAsia="zh-CN"/>
+        </w:rPr>
+        <w:t>2.</w:t>
+      </w:r>
+      <w:r>
+        <w:rPr>
+          <w:rFonts w:hint="eastAsia"/>
+          <w:b/>
+          <w:bCs/>
+          <w:sz w:val="28"/>
+          <w:szCs w:val="36"/>
+          <w:lang w:eastAsia="zh-CN"/>
+        </w:rPr>
+        <w:t>总体设计</w:t>
+      </w:r>
+    </w:p>
+    <w:p>
+      <w:pPr>
+        <w:rPr>
+          <w:rFonts w:hint="default"/>
+          <w:lang w:val="en-US" w:eastAsia="zh-CN"/>
+        </w:rPr>
+      </w:pPr>
+      <w:r>
+        <w:rPr>
+          <w:rFonts w:hint="eastAsia"/>
+          <w:lang w:eastAsia="zh-CN"/>
+        </w:rPr>
+        <w:t>共同讨论完成，共同实现数据设计（</w:t>
+      </w:r>
+      <w:r>
+        <w:rPr>
+          <w:rFonts w:hint="eastAsia"/>
+          <w:lang w:val="en-US" w:eastAsia="zh-CN"/>
+        </w:rPr>
+        <w:t>ER图设计以及数据库表结构的导出），功能结构设计（完成软件结构图）。</w:t>
+      </w:r>
+    </w:p>
+    <w:p>
+      <w:pPr>
+        <w:rPr>
+          <w:rFonts w:hint="eastAsia"/>
+          <w:b/>
+          <w:bCs/>
+          <w:sz w:val="28"/>
+          <w:szCs w:val="36"/>
+          <w:lang w:eastAsia="zh-CN"/>
+        </w:rPr>
+      </w:pPr>
+      <w:r>
+        <w:rPr>
+          <w:rFonts w:hint="eastAsia"/>
+          <w:b/>
+          <w:bCs/>
+          <w:sz w:val="28"/>
+          <w:szCs w:val="36"/>
+          <w:lang w:val="en-US" w:eastAsia="zh-CN"/>
+        </w:rPr>
+        <w:t>3.</w:t>
+      </w:r>
+      <w:r>
+        <w:rPr>
+          <w:rFonts w:hint="eastAsia"/>
+          <w:b/>
+          <w:bCs/>
+          <w:sz w:val="28"/>
+          <w:szCs w:val="36"/>
+          <w:lang w:eastAsia="zh-CN"/>
+        </w:rPr>
+        <w:t>详细设计</w:t>
+      </w:r>
+    </w:p>
+    <w:p>
+      <w:pPr>
+        <w:rPr>
+          <w:rFonts w:hint="eastAsia"/>
+          <w:lang w:eastAsia="zh-CN"/>
+        </w:rPr>
+      </w:pPr>
+      <w:r>
+        <w:rPr>
+          <w:rFonts w:hint="eastAsia"/>
+          <w:lang w:eastAsia="zh-CN"/>
+        </w:rPr>
+        <w:t>共同讨论完成，共同实现接口文档编写和复杂功能具体过程设计。</w:t>
+      </w:r>
+      <w:r>
+        <w:rPr>
+          <w:rFonts w:hint="eastAsia"/>
+          <w:lang w:eastAsia="zh-CN"/>
+        </w:rPr>
+        <w:br w:type="textWrapping"/>
+      </w:r>
+      <w:r>
+        <w:rPr>
+          <w:rFonts w:hint="default"/>
+          <w:b/>
+          <w:bCs/>
+          <w:sz w:val="28"/>
+          <w:szCs w:val="36"/>
+          <w:lang w:val="en-US" w:eastAsia="zh-CN"/>
+        </w:rPr>
+        <w:t>4.</w:t>
+      </w:r>
+      <w:r>
+        <w:rPr>
+          <w:rFonts w:hint="eastAsia"/>
+          <w:b/>
+          <w:bCs/>
+          <w:sz w:val="28"/>
+          <w:szCs w:val="36"/>
+          <w:lang w:val="en-US" w:eastAsia="zh-CN"/>
+        </w:rPr>
+        <w:t>编码</w:t>
+      </w:r>
+    </w:p>
+    <w:p>
+      <w:pPr>
+        <w:rPr>
+          <w:rFonts w:hint="eastAsia"/>
+          <w:lang w:eastAsia="zh-CN"/>
+        </w:rPr>
+      </w:pPr>
+      <w:r>
+        <w:rPr>
+          <w:rFonts w:hint="eastAsia"/>
+          <w:lang w:eastAsia="zh-CN"/>
+        </w:rPr>
+        <w:t>编码阶段按照功能模块进行分工，每个模块均用心实现后端业务逻辑和前端视觉交互逻辑。</w:t>
+      </w:r>
+    </w:p>
+    <w:p>
+      <w:pPr>
+        <w:rPr>
+          <w:rFonts w:hint="eastAsia"/>
+          <w:lang w:eastAsia="zh-CN"/>
+        </w:rPr>
+      </w:pPr>
+      <w:r>
+        <w:rPr>
+          <w:rFonts w:hint="eastAsia"/>
+          <w:lang w:eastAsia="zh-CN"/>
+        </w:rPr>
+        <w:t>吴振邦：管理员模块</w:t>
+      </w:r>
+    </w:p>
+    <w:p>
+      <w:pPr>
+        <w:rPr>
+          <w:rFonts w:hint="eastAsia"/>
+          <w:lang w:eastAsia="zh-CN"/>
+        </w:rPr>
+      </w:pPr>
+      <w:r>
+        <w:rPr>
+          <w:rFonts w:hint="eastAsia"/>
+          <w:lang w:eastAsia="zh-CN"/>
+        </w:rPr>
+        <w:t>肖炯：帖子模块</w:t>
+      </w:r>
+    </w:p>
+    <w:p>
+      <w:pPr>
+        <w:rPr>
+          <w:rFonts w:hint="eastAsia"/>
+          <w:lang w:eastAsia="zh-CN"/>
+        </w:rPr>
+      </w:pPr>
+      <w:r>
+        <w:rPr>
+          <w:rFonts w:hint="eastAsia"/>
+          <w:lang w:eastAsia="zh-CN"/>
+        </w:rPr>
+        <w:t>朱欣茹：用户模块</w:t>
+      </w:r>
+    </w:p>
     <w:sectPr>
       <w:pgSz w:w="11906" w:h="16838"/>
       <w:pgMar w:top="1440" w:right="1800" w:bottom="0" w:left="1800" w:header="851" w:footer="992" w:gutter="0"/>
